--- a/Πρώτο_Παραδοτέο/Ενδιάμεση Παράδοση m102.docx
+++ b/Πρώτο_Παραδοτέο/Ενδιάμεση Παράδοση m102.docx
@@ -146,7 +146,20 @@
           <w:color w:val="007DEB" w:themeColor="background2" w:themeShade="80"/>
           <w:lang w:val="el-GR"/>
         </w:rPr>
-        <w:t>ΒΟΖΙΝΗΣ ΕΥΑΓΓΕΛΟΣ, ΣΤΑΥΡΟΥ ΙΩΑΚΕΙΜ, ΧΑΤΖΗΜΑΓΚΑΣ ΧΡΥΣΟΒΑΛΑΝΤΗΣ ΧΕΪΤΑΣ ΧΡΗΣΤΟΣ</w:t>
+        <w:t>ΒΟΖΙΝΗΣ ΕΥΑΓΓΕΛΟΣ, ΣΤΑΥΡΟΥ ΙΩΑΚΕΙΜ, ΧΑΤΖΗΜΑΓΚΑΣ ΧΡΥΣΟΒΑΛΑΝΤΗΣ ΧΕ</w:t>
+      </w:r>
+      <w:r>
+        <w:rPr>
+          <w:color w:val="007DEB" w:themeColor="background2" w:themeShade="80"/>
+        </w:rPr>
+        <w:t>I</w:t>
+      </w:r>
+      <w:r>
+        <w:rPr>
+          <w:color w:val="007DEB" w:themeColor="background2" w:themeShade="80"/>
+          <w:lang w:val="el-GR"/>
+        </w:rPr>
+        <w:t>ΤΑΣ ΧΡΗΣΤΟΣ</w:t>
       </w:r>
       <w:r>
         <w:rPr>
@@ -386,7 +399,7 @@
         <w:rPr>
           <w:b/>
         </w:rPr>
-        <w:t>Login</w:t>
+        <w:t>Account</w:t>
       </w:r>
       <w:r>
         <w:rPr>
@@ -397,9 +410,53 @@
       </w:r>
       <w:r>
         <w:rPr>
-          <w:lang w:val="el-GR"/>
-        </w:rPr>
-        <w:t>όπου ένας χρήστης ο οποίος έχει αποθηκευτεί στην βάση δεδομένων θα αυθεντικοποιείται και εν συνεχεία θα μπορεί να συνδέετε με το προφίλ του μέσα στην εφαρμογή μας.</w:t>
+          <w:b/>
+        </w:rPr>
+        <w:t>Page</w:t>
+      </w:r>
+      <w:r>
+        <w:rPr>
+          <w:b/>
+          <w:lang w:val="el-GR"/>
+        </w:rPr>
+        <w:t xml:space="preserve"> </w:t>
+      </w:r>
+      <w:r>
+        <w:rPr>
+          <w:b/>
+          <w:lang w:val="el-GR"/>
+        </w:rPr>
+        <w:t xml:space="preserve">με Ταινίες προς παρακολούθηση </w:t>
+      </w:r>
+      <w:r>
+        <w:rPr>
+          <w:lang w:val="el-GR"/>
+        </w:rPr>
+        <w:t>με την λειτουργία αυτή μπορούμε να αποθηκεύσουμε στην σελίδα του λογαριασμού μας ταινίες που επιθυμ</w:t>
+      </w:r>
+      <w:r>
+        <w:rPr>
+          <w:lang w:val="el-GR"/>
+        </w:rPr>
+        <w:t>εί να δε</w:t>
+      </w:r>
+      <w:r>
+        <w:rPr>
+          <w:lang w:val="el-GR"/>
+        </w:rPr>
+        <w:t>ι</w:t>
+      </w:r>
+      <w:r>
+        <w:rPr>
+          <w:lang w:val="el-GR"/>
+        </w:rPr>
+        <w:t xml:space="preserve"> χρήστης</w:t>
+      </w:r>
+      <w:r>
+        <w:rPr>
+          <w:lang w:val="el-GR"/>
+        </w:rPr>
+        <w:t>.</w:t>
       </w:r>
     </w:p>
     <w:p>
@@ -417,17 +474,11 @@
         <w:rPr>
           <w:b/>
         </w:rPr>
-        <w:t>I</w:t>
+        <w:t>Login</w:t>
       </w:r>
       <w:r>
         <w:rPr>
           <w:b/>
-        </w:rPr>
-        <w:t>ndexing</w:t>
-      </w:r>
-      <w:r>
-        <w:rPr>
-          <w:b/>
           <w:lang w:val="el-GR"/>
         </w:rPr>
         <w:t xml:space="preserve"> </w:t>
@@ -436,43 +487,7 @@
         <w:rPr>
           <w:lang w:val="el-GR"/>
         </w:rPr>
-        <w:t xml:space="preserve">μέσω της οποίας θα μπορεί να κάνει αναζήτηση ταινιών και χάρις το </w:t>
-      </w:r>
-      <w:r>
-        <w:t>OMDB</w:t>
-      </w:r>
-      <w:r>
-        <w:rPr>
-          <w:lang w:val="el-GR"/>
-        </w:rPr>
-        <w:t xml:space="preserve"> </w:t>
-      </w:r>
-      <w:r>
-        <w:t>API</w:t>
-      </w:r>
-      <w:r>
-        <w:rPr>
-          <w:lang w:val="el-GR"/>
-        </w:rPr>
-        <w:t xml:space="preserve"> </w:t>
-      </w:r>
-      <w:r>
-        <w:rPr>
-          <w:lang w:val="el-GR"/>
-        </w:rPr>
-        <w:t>θα λαμβάνει στοιχεία και λεπτομέρ</w:t>
-      </w:r>
-      <w:r>
-        <w:rPr>
-          <w:lang w:val="el-GR"/>
-        </w:rPr>
-        <w:t>ε</w:t>
-      </w:r>
-      <w:r>
-        <w:rPr>
-          <w:lang w:val="el-GR"/>
-        </w:rPr>
-        <w:t>ιες σχετικά με την ταινία που αναζήτησε.</w:t>
+        <w:t>όπου ένας χρήστης ο οποίος έχει αποθηκευτεί στην βάση δεδομένων θα αυθεντικοποιείται και εν συνεχεία θα μπορεί να συνδέετε με το προφίλ του μέσα στην εφαρμογή μας.</w:t>
       </w:r>
     </w:p>
     <w:p>
@@ -483,15 +498,231 @@
           <w:numId w:val="16"/>
         </w:numPr>
         <w:rPr>
+          <w:lang w:val="el-GR"/>
+        </w:rPr>
+      </w:pPr>
+      <w:r>
+        <w:rPr>
           <w:b/>
-          <w:lang w:val="el-GR"/>
-        </w:rPr>
-      </w:pPr>
+        </w:rPr>
+        <w:t>Logout</w:t>
+      </w:r>
       <w:r>
         <w:rPr>
           <w:b/>
           <w:lang w:val="el-GR"/>
         </w:rPr>
+        <w:t xml:space="preserve"> </w:t>
+      </w:r>
+      <w:r>
+        <w:rPr>
+          <w:lang w:val="el-GR"/>
+        </w:rPr>
+        <w:t>ο χρήστης θα αποσυνδέεται απ</w:t>
+      </w:r>
+      <w:r>
+        <w:rPr>
+          <w:lang w:val="el-GR"/>
+        </w:rPr>
+        <w:t>ό</w:t>
+      </w:r>
+      <w:r>
+        <w:rPr>
+          <w:lang w:val="el-GR"/>
+        </w:rPr>
+        <w:t xml:space="preserve"> τον λογαριασμό του.</w:t>
+      </w:r>
+    </w:p>
+    <w:p>
+      <w:pPr>
+        <w:pStyle w:val="ListParagraph"/>
+        <w:numPr>
+          <w:ilvl w:val="0"/>
+          <w:numId w:val="16"/>
+        </w:numPr>
+        <w:rPr>
+          <w:lang w:val="el-GR"/>
+        </w:rPr>
+      </w:pPr>
+      <w:r>
+        <w:rPr>
+          <w:b/>
+        </w:rPr>
+        <w:t>I</w:t>
+      </w:r>
+      <w:r>
+        <w:rPr>
+          <w:b/>
+        </w:rPr>
+        <w:t>ndexing</w:t>
+      </w:r>
+      <w:r>
+        <w:rPr>
+          <w:b/>
+          <w:lang w:val="el-GR"/>
+        </w:rPr>
+        <w:t xml:space="preserve"> </w:t>
+      </w:r>
+      <w:r>
+        <w:rPr>
+          <w:lang w:val="el-GR"/>
+        </w:rPr>
+        <w:t xml:space="preserve">μέσω της οποίας θα μπορεί να κάνει αναζήτηση ταινιών και χάρις το </w:t>
+      </w:r>
+      <w:r>
+        <w:t>OMDB</w:t>
+      </w:r>
+      <w:r>
+        <w:rPr>
+          <w:lang w:val="el-GR"/>
+        </w:rPr>
+        <w:t xml:space="preserve"> </w:t>
+      </w:r>
+      <w:r>
+        <w:t>API</w:t>
+      </w:r>
+      <w:r>
+        <w:rPr>
+          <w:lang w:val="el-GR"/>
+        </w:rPr>
+        <w:t xml:space="preserve"> </w:t>
+      </w:r>
+      <w:r>
+        <w:rPr>
+          <w:lang w:val="el-GR"/>
+        </w:rPr>
+        <w:t>θα λαμβάνει στοιχεία και λεπτομέρ</w:t>
+      </w:r>
+      <w:r>
+        <w:rPr>
+          <w:lang w:val="el-GR"/>
+        </w:rPr>
+        <w:t>ε</w:t>
+      </w:r>
+      <w:r>
+        <w:rPr>
+          <w:lang w:val="el-GR"/>
+        </w:rPr>
+        <w:t>ιες σχετικά με την ταινία που αναζήτησε.</w:t>
+      </w:r>
+    </w:p>
+    <w:p>
+      <w:pPr>
+        <w:pStyle w:val="ListParagraph"/>
+        <w:numPr>
+          <w:ilvl w:val="0"/>
+          <w:numId w:val="16"/>
+        </w:numPr>
+        <w:rPr>
+          <w:lang w:val="el-GR"/>
+        </w:rPr>
+      </w:pPr>
+      <w:r>
+        <w:rPr>
+          <w:b/>
+        </w:rPr>
+        <w:t>Redirect</w:t>
+      </w:r>
+      <w:r>
+        <w:rPr>
+          <w:b/>
+          <w:lang w:val="el-GR"/>
+        </w:rPr>
+        <w:t xml:space="preserve"> </w:t>
+      </w:r>
+      <w:r>
+        <w:rPr>
+          <w:b/>
+          <w:lang w:val="el-GR"/>
+        </w:rPr>
+        <w:t>σε παραπάνω πληροφορίες και λεπτομέρ</w:t>
+      </w:r>
+      <w:r>
+        <w:rPr>
+          <w:b/>
+          <w:lang w:val="el-GR"/>
+        </w:rPr>
+        <w:t>ε</w:t>
+      </w:r>
+      <w:r>
+        <w:rPr>
+          <w:b/>
+          <w:lang w:val="el-GR"/>
+        </w:rPr>
+        <w:t xml:space="preserve">ιες για την επιθυμητή ταινία </w:t>
+      </w:r>
+      <w:r>
+        <w:rPr>
+          <w:lang w:val="el-GR"/>
+        </w:rPr>
+        <w:t>η λειτουργία αυτή, παρέχει στον χρήστη την δυνατότητα να δε</w:t>
+      </w:r>
+      <w:r>
+        <w:rPr>
+          <w:lang w:val="el-GR"/>
+        </w:rPr>
+        <w:t>ι</w:t>
+      </w:r>
+      <w:r>
+        <w:rPr>
+          <w:lang w:val="el-GR"/>
+        </w:rPr>
+        <w:t xml:space="preserve"> παραπάνω λεπτομέρ</w:t>
+      </w:r>
+      <w:r>
+        <w:rPr>
+          <w:lang w:val="el-GR"/>
+        </w:rPr>
+        <w:t>ε</w:t>
+      </w:r>
+      <w:r>
+        <w:rPr>
+          <w:lang w:val="el-GR"/>
+        </w:rPr>
+        <w:t>ιες σχετικά με την τα</w:t>
+      </w:r>
+      <w:r>
+        <w:rPr>
+          <w:lang w:val="el-GR"/>
+        </w:rPr>
+        <w:t>ι</w:t>
+      </w:r>
+      <w:r>
+        <w:rPr>
+          <w:lang w:val="el-GR"/>
+        </w:rPr>
+        <w:t>ν</w:t>
+      </w:r>
+      <w:r>
+        <w:rPr>
+          <w:lang w:val="el-GR"/>
+        </w:rPr>
+        <w:t>ί</w:t>
+      </w:r>
+      <w:r>
+        <w:rPr>
+          <w:lang w:val="el-GR"/>
+        </w:rPr>
+        <w:t>α μέσω ανακατεύθυνσης σε σχετική σελίδα.</w:t>
+      </w:r>
+    </w:p>
+    <w:p>
+      <w:pPr>
+        <w:pStyle w:val="ListParagraph"/>
+        <w:numPr>
+          <w:ilvl w:val="0"/>
+          <w:numId w:val="16"/>
+        </w:numPr>
+        <w:rPr>
+          <w:b/>
+          <w:lang w:val="el-GR"/>
+        </w:rPr>
+      </w:pPr>
+      <w:r>
+        <w:rPr>
+          <w:b/>
+          <w:lang w:val="el-GR"/>
+        </w:rPr>
         <w:t xml:space="preserve">Αποθήκευση Αγαπημένων Ταινιών </w:t>
       </w:r>
       <w:r>
@@ -512,14 +743,333 @@
         </w:rPr>
         <w:t>ς μέσω της βοήθειας μιας βάσης δεδομένων.</w:t>
       </w:r>
-      <w:bookmarkStart w:id="5" w:name="_GoBack"/>
-      <w:bookmarkEnd w:id="5"/>
+    </w:p>
+    <w:p>
+      <w:pPr>
+        <w:pStyle w:val="ListParagraph"/>
+        <w:numPr>
+          <w:ilvl w:val="0"/>
+          <w:numId w:val="16"/>
+        </w:numPr>
+        <w:rPr>
+          <w:b/>
+          <w:lang w:val="el-GR"/>
+        </w:rPr>
+      </w:pPr>
+      <w:r>
+        <w:rPr>
+          <w:b/>
+        </w:rPr>
+        <w:t>Password</w:t>
+      </w:r>
+      <w:r>
+        <w:rPr>
+          <w:b/>
+          <w:lang w:val="el-GR"/>
+        </w:rPr>
+        <w:t xml:space="preserve"> </w:t>
+      </w:r>
+      <w:r>
+        <w:rPr>
+          <w:b/>
+        </w:rPr>
+        <w:t>Recovery</w:t>
+      </w:r>
+      <w:r>
+        <w:rPr>
+          <w:b/>
+          <w:lang w:val="el-GR"/>
+        </w:rPr>
+        <w:t xml:space="preserve"> </w:t>
+      </w:r>
+      <w:r>
+        <w:rPr>
+          <w:lang w:val="el-GR"/>
+        </w:rPr>
+        <w:t>δ</w:t>
+      </w:r>
+      <w:r>
+        <w:rPr>
+          <w:lang w:val="el-GR"/>
+        </w:rPr>
+        <w:t>υνατότητα ανάκτησης κωδικού σε περίπτωση που ο χρήστης ξεχάσει τον κωδικό του.</w:t>
+      </w:r>
+    </w:p>
+    <w:p>
+      <w:pPr>
+        <w:pStyle w:val="ListParagraph"/>
+        <w:numPr>
+          <w:ilvl w:val="0"/>
+          <w:numId w:val="16"/>
+        </w:numPr>
+        <w:rPr>
+          <w:b/>
+          <w:lang w:val="el-GR"/>
+        </w:rPr>
+      </w:pPr>
+      <w:r>
+        <w:rPr>
+          <w:b/>
+        </w:rPr>
+        <w:t>Account</w:t>
+      </w:r>
+      <w:r>
+        <w:rPr>
+          <w:b/>
+          <w:lang w:val="el-GR"/>
+        </w:rPr>
+        <w:t xml:space="preserve"> </w:t>
+      </w:r>
+      <w:r>
+        <w:rPr>
+          <w:b/>
+        </w:rPr>
+        <w:t>Confirmation</w:t>
+      </w:r>
+      <w:r>
+        <w:rPr>
+          <w:b/>
+          <w:lang w:val="el-GR"/>
+        </w:rPr>
+        <w:t xml:space="preserve"> </w:t>
+      </w:r>
+      <w:r>
+        <w:rPr>
+          <w:lang w:val="el-GR"/>
+        </w:rPr>
+        <w:t>υλοποίηση μηχανισμού ταυτοποίησης λογαριασμού</w:t>
+      </w:r>
+      <w:r>
+        <w:rPr>
+          <w:lang w:val="el-GR"/>
+        </w:rPr>
+        <w:t xml:space="preserve"> προκειμένου να ελαχιστποιηθ</w:t>
+      </w:r>
+      <w:r>
+        <w:rPr>
+          <w:lang w:val="el-GR"/>
+        </w:rPr>
+        <w:t>ού</w:t>
+      </w:r>
+      <w:r>
+        <w:rPr>
+          <w:lang w:val="el-GR"/>
+        </w:rPr>
+        <w:t xml:space="preserve">ν τα </w:t>
+      </w:r>
+      <w:r>
+        <w:t>fake</w:t>
+      </w:r>
+      <w:r>
+        <w:rPr>
+          <w:lang w:val="el-GR"/>
+        </w:rPr>
+        <w:t xml:space="preserve"> </w:t>
+      </w:r>
+      <w:r>
+        <w:t>profiles</w:t>
+      </w:r>
+      <w:r>
+        <w:rPr>
+          <w:lang w:val="el-GR"/>
+        </w:rPr>
+        <w:t>.</w:t>
+      </w:r>
+    </w:p>
+    <w:p>
+      <w:pPr>
+        <w:pStyle w:val="ListParagraph"/>
+        <w:numPr>
+          <w:ilvl w:val="0"/>
+          <w:numId w:val="16"/>
+        </w:numPr>
+        <w:rPr>
+          <w:b/>
+          <w:lang w:val="el-GR"/>
+        </w:rPr>
+      </w:pPr>
+      <w:r>
+        <w:rPr>
+          <w:b/>
+          <w:lang w:val="el-GR"/>
+        </w:rPr>
+        <w:t xml:space="preserve">Σύγκριση ταινιών με βάση το </w:t>
+      </w:r>
+      <w:r>
+        <w:rPr>
+          <w:b/>
+        </w:rPr>
+        <w:t>rating</w:t>
+      </w:r>
+      <w:r>
+        <w:rPr>
+          <w:lang w:val="el-GR"/>
+        </w:rPr>
+        <w:t xml:space="preserve"> </w:t>
+      </w:r>
+      <w:r>
+        <w:rPr>
+          <w:lang w:val="el-GR"/>
+        </w:rPr>
+        <w:t>δυνατότητα σύγκρισης ταινιών με βάση τον δείκτη αξιολόγησης που διαθέτουν.</w:t>
+      </w:r>
+    </w:p>
+    <w:p>
+      <w:pPr>
+        <w:pStyle w:val="ListParagraph"/>
+        <w:numPr>
+          <w:ilvl w:val="0"/>
+          <w:numId w:val="16"/>
+        </w:numPr>
+        <w:rPr>
+          <w:b/>
+          <w:lang w:val="el-GR"/>
+        </w:rPr>
+      </w:pPr>
+      <w:r>
+        <w:rPr>
+          <w:b/>
+          <w:lang w:val="el-GR"/>
+        </w:rPr>
+        <w:t>Μπλοκάρισμα ταινιών με βάση την ηληκία του χρήστη</w:t>
+      </w:r>
+      <w:r>
+        <w:rPr>
+          <w:b/>
+          <w:lang w:val="el-GR"/>
+        </w:rPr>
+        <w:t xml:space="preserve"> </w:t>
+      </w:r>
+      <w:r>
+        <w:rPr>
+          <w:lang w:val="el-GR"/>
+        </w:rPr>
+        <w:t>υλοποίηση</w:t>
+      </w:r>
+      <w:r>
+        <w:rPr>
+          <w:lang w:val="el-GR"/>
+        </w:rPr>
+        <w:t xml:space="preserve"> </w:t>
+      </w:r>
+      <w:r>
+        <w:rPr>
+          <w:lang w:val="el-GR"/>
+        </w:rPr>
+        <w:t>μηχανισμού</w:t>
+      </w:r>
+      <w:r>
+        <w:rPr>
+          <w:lang w:val="el-GR"/>
+        </w:rPr>
+        <w:t xml:space="preserve"> </w:t>
+      </w:r>
+      <w:r>
+        <w:rPr>
+          <w:lang w:val="el-GR"/>
+        </w:rPr>
+        <w:t>ο</w:t>
+      </w:r>
+      <w:r>
+        <w:rPr>
+          <w:lang w:val="el-GR"/>
+        </w:rPr>
+        <w:t xml:space="preserve"> </w:t>
+      </w:r>
+      <w:r>
+        <w:rPr>
+          <w:lang w:val="el-GR"/>
+        </w:rPr>
+        <w:t xml:space="preserve">οποίος δεν εμφανίζει τις ταινίες αν ο χρήστης δεν πληρεί τα </w:t>
+      </w:r>
+      <w:r>
+        <w:rPr>
+          <w:lang w:val="el-GR"/>
+        </w:rPr>
+        <w:t xml:space="preserve">ηλικιακά </w:t>
+      </w:r>
+      <w:r>
+        <w:rPr>
+          <w:lang w:val="el-GR"/>
+        </w:rPr>
+        <w:t>κριτήρια.</w:t>
+      </w:r>
+    </w:p>
+    <w:p>
+      <w:pPr>
+        <w:pStyle w:val="ListParagraph"/>
+        <w:numPr>
+          <w:ilvl w:val="0"/>
+          <w:numId w:val="16"/>
+        </w:numPr>
+        <w:rPr>
+          <w:b/>
+          <w:lang w:val="el-GR"/>
+        </w:rPr>
+      </w:pPr>
+      <w:r>
+        <w:rPr>
+          <w:b/>
+          <w:lang w:val="el-GR"/>
+        </w:rPr>
+        <w:t xml:space="preserve">Προτάσεις με βάση του τι παρακολουθεί ο χρήστης </w:t>
+      </w:r>
+      <w:r>
+        <w:rPr>
+          <w:lang w:val="el-GR"/>
+        </w:rPr>
+        <w:t>δυνατότητα να γίνουν προτάσεις στον χρήστη με βάση του τι παρακολουθεί.</w:t>
+      </w:r>
+    </w:p>
+    <w:p>
+      <w:pPr>
+        <w:pStyle w:val="ListParagraph"/>
+        <w:numPr>
+          <w:ilvl w:val="0"/>
+          <w:numId w:val="16"/>
+        </w:numPr>
+        <w:rPr>
+          <w:b/>
+          <w:lang w:val="el-GR"/>
+        </w:rPr>
+      </w:pPr>
+      <w:r>
+        <w:rPr>
+          <w:b/>
+          <w:lang w:val="el-GR"/>
+        </w:rPr>
+        <w:t xml:space="preserve">Προτάσεις με βάση του τι επιθμεί ο χρήστης </w:t>
+      </w:r>
+      <w:r>
+        <w:rPr>
+          <w:lang w:val="el-GR"/>
+        </w:rPr>
+        <w:t xml:space="preserve"> ο χρήστης θα δέχετε προτάσεις με βάση του τι δήλωσε πωε επιθυμεί να δεί.</w:t>
+      </w:r>
+    </w:p>
+    <w:p>
+      <w:pPr>
+        <w:pStyle w:val="ListParagraph"/>
+        <w:rPr>
+          <w:b/>
+          <w:lang w:val="el-GR"/>
+        </w:rPr>
+      </w:pPr>
+    </w:p>
+    <w:p>
+      <w:pPr>
+        <w:rPr>
+          <w:b/>
+          <w:lang w:val="el-GR"/>
+        </w:rPr>
+      </w:pPr>
     </w:p>
     <w:p>
       <w:pPr>
         <w:pStyle w:val="Heading2"/>
       </w:pPr>
       <w:r>
+        <w:lastRenderedPageBreak/>
         <w:t>User</w:t>
       </w:r>
       <w:r>
@@ -630,6 +1180,178 @@
       </w:tr>
       <w:tr>
         <w:trPr>
+          <w:trHeight w:val="1394"/>
+        </w:trPr>
+        <w:tc>
+          <w:tcPr>
+            <w:tcW w:w="4465" w:type="dxa"/>
+          </w:tcPr>
+          <w:p>
+            <w:pPr>
+              <w:rPr>
+                <w:lang w:val="el-GR"/>
+              </w:rPr>
+            </w:pPr>
+            <w:r>
+              <w:rPr>
+                <w:lang w:val="el-GR"/>
+              </w:rPr>
+              <w:t>Θα ήθελα να έχω την δυνατότητα να αποθηκεύω κάποια ταινία που μου αρέσει με σκοπό να την έχω υπόψιν μου για παρακολούθηση.</w:t>
+            </w:r>
+          </w:p>
+        </w:tc>
+        <w:tc>
+          <w:tcPr>
+            <w:tcW w:w="4465" w:type="dxa"/>
+          </w:tcPr>
+          <w:p>
+            <w:pPr>
+              <w:rPr>
+                <w:lang w:val="el-GR"/>
+              </w:rPr>
+            </w:pPr>
+            <w:r>
+              <w:rPr>
+                <w:lang w:val="el-GR"/>
+              </w:rPr>
+              <w:t xml:space="preserve">Δημιουργία μια </w:t>
+            </w:r>
+            <w:r>
+              <w:t>accou</w:t>
+            </w:r>
+            <w:r>
+              <w:t>nt</w:t>
+            </w:r>
+            <w:r>
+              <w:rPr>
+                <w:lang w:val="el-GR"/>
+              </w:rPr>
+              <w:t xml:space="preserve"> </w:t>
+            </w:r>
+            <w:r>
+              <w:t>page</w:t>
+            </w:r>
+            <w:r>
+              <w:rPr>
+                <w:lang w:val="el-GR"/>
+              </w:rPr>
+              <w:t xml:space="preserve"> η οποία συνδέεται με τον λογαριασμό του</w:t>
+            </w:r>
+            <w:r>
+              <w:rPr>
+                <w:lang w:val="el-GR"/>
+              </w:rPr>
+              <w:t xml:space="preserve"> χρήστη με σκ</w:t>
+            </w:r>
+            <w:r>
+              <w:t>o</w:t>
+            </w:r>
+            <w:r>
+              <w:rPr>
+                <w:lang w:val="el-GR"/>
+              </w:rPr>
+              <w:t>π</w:t>
+            </w:r>
+            <w:r>
+              <w:rPr>
+                <w:lang w:val="el-GR"/>
+              </w:rPr>
+              <w:t>ό</w:t>
+            </w:r>
+            <w:r>
+              <w:rPr>
+                <w:lang w:val="el-GR"/>
+              </w:rPr>
+              <w:t xml:space="preserve"> να αποθηκεύονται εκεί και εν συνέχεια όταν ο χρήστης επιθυμεί να τις δε</w:t>
+            </w:r>
+            <w:r>
+              <w:rPr>
+                <w:lang w:val="el-GR"/>
+              </w:rPr>
+              <w:t>ι</w:t>
+            </w:r>
+            <w:r>
+              <w:rPr>
+                <w:lang w:val="el-GR"/>
+              </w:rPr>
+              <w:t>,</w:t>
+            </w:r>
+            <w:r>
+              <w:rPr>
+                <w:lang w:val="el-GR"/>
+              </w:rPr>
+              <w:t xml:space="preserve"> </w:t>
+            </w:r>
+            <w:r>
+              <w:rPr>
+                <w:lang w:val="el-GR"/>
+              </w:rPr>
+              <w:t xml:space="preserve">θα μπορεί να ανατρέξει στην </w:t>
+            </w:r>
+            <w:r>
+              <w:t>account</w:t>
+            </w:r>
+            <w:r>
+              <w:rPr>
+                <w:lang w:val="el-GR"/>
+              </w:rPr>
+              <w:t xml:space="preserve"> </w:t>
+            </w:r>
+            <w:r>
+              <w:t>page</w:t>
+            </w:r>
+            <w:r>
+              <w:rPr>
+                <w:lang w:val="el-GR"/>
+              </w:rPr>
+              <w:t>.</w:t>
+            </w:r>
+          </w:p>
+        </w:tc>
+      </w:tr>
+      <w:tr>
+        <w:trPr>
+          <w:trHeight w:val="1394"/>
+        </w:trPr>
+        <w:tc>
+          <w:tcPr>
+            <w:tcW w:w="4465" w:type="dxa"/>
+          </w:tcPr>
+          <w:p>
+            <w:pPr>
+              <w:rPr>
+                <w:lang w:val="el-GR"/>
+              </w:rPr>
+            </w:pPr>
+            <w:r>
+              <w:rPr>
+                <w:lang w:val="el-GR"/>
+              </w:rPr>
+              <w:t>Θα ήθελα οι χρήστες να μπορούν να αποθηκεύουν τις αγαπημένες ταινίες τους.</w:t>
+            </w:r>
+          </w:p>
+        </w:tc>
+        <w:tc>
+          <w:tcPr>
+            <w:tcW w:w="4465" w:type="dxa"/>
+          </w:tcPr>
+          <w:p>
+            <w:pPr>
+              <w:rPr>
+                <w:lang w:val="el-GR"/>
+              </w:rPr>
+            </w:pPr>
+            <w:r>
+              <w:rPr>
+                <w:lang w:val="el-GR"/>
+              </w:rPr>
+              <w:t>Όταν ο χρήστης θα συνδέεται με τον λογαριασμό του, θα ‘έχει την δυνατότητα να αποθηκεύει την ταινία που αναζήτησε στα αγαπημένα με την βοήθεια μιας βάσης δεδομένων.</w:t>
+            </w:r>
+          </w:p>
+        </w:tc>
+      </w:tr>
+      <w:tr>
+        <w:trPr>
           <w:trHeight w:val="2572"/>
         </w:trPr>
         <w:tc>
@@ -687,7 +1409,7 @@
               <w:rPr>
                 <w:lang w:val="el-GR"/>
               </w:rPr>
-              <w:t>Θα ήθελα οι χρήστες να μπορούν να αποθηκεύουν τις αγαπημένες ταινίες τους.</w:t>
+              <w:t>Θα ήθελα να μπορώ να έχω πρόσβαση σε περαιτέρω πληροφορίες σχετικά με τις ταινίες που με ενδιαφέρουν.</w:t>
             </w:r>
           </w:p>
         </w:tc>
@@ -705,7 +1427,235 @@
               <w:rPr>
                 <w:lang w:val="el-GR"/>
               </w:rPr>
-              <w:t>Όταν ο χρήστης θα συνδέεται με τον λογαριασμό του, θα ‘έχει την δυνατότητα να αποθηκεύει την ταινία που αναζήτησε στα αγαπημένα με την βοήθεια μιας βάσης δεδομένων.</w:t>
+              <w:t>Θα προσθέσουμε την δυνατότη</w:t>
+            </w:r>
+            <w:r>
+              <w:rPr>
+                <w:lang w:val="el-GR"/>
+              </w:rPr>
+              <w:t>τα</w:t>
+            </w:r>
+            <w:r>
+              <w:rPr>
+                <w:lang w:val="el-GR"/>
+              </w:rPr>
+              <w:t xml:space="preserve"> ο χρήστης να ανακατευθύνεται σε άλλη σελίδα η οποία θα περιέχει πιο συγκεκριμένες πληροφορίες για τις ταινίες που τον ενδιαφέρουν αν το επιθυμεί.</w:t>
+            </w:r>
+          </w:p>
+        </w:tc>
+      </w:tr>
+      <w:tr>
+        <w:trPr>
+          <w:trHeight w:val="1561"/>
+        </w:trPr>
+        <w:tc>
+          <w:tcPr>
+            <w:tcW w:w="4465" w:type="dxa"/>
+          </w:tcPr>
+          <w:p>
+            <w:pPr>
+              <w:rPr>
+                <w:lang w:val="el-GR"/>
+              </w:rPr>
+            </w:pPr>
+            <w:r>
+              <w:rPr>
+                <w:lang w:val="el-GR"/>
+              </w:rPr>
+              <w:t>Θα επιθυμούσα να μπορώ να βλέπω την δείκτη αξιολόγησης των ταινιών που με ενδιαφέρουν και να διαλέγω με βάση το κριτήριο αυτό.</w:t>
+            </w:r>
+          </w:p>
+        </w:tc>
+        <w:tc>
+          <w:tcPr>
+            <w:tcW w:w="4465" w:type="dxa"/>
+          </w:tcPr>
+          <w:p>
+            <w:pPr>
+              <w:rPr>
+                <w:lang w:val="el-GR"/>
+              </w:rPr>
+            </w:pPr>
+            <w:r>
+              <w:rPr>
+                <w:lang w:val="el-GR"/>
+              </w:rPr>
+              <w:t xml:space="preserve">Υλοποίηση μηχανισμού ο οποίος θα λαμβάνει υπόψιν το </w:t>
+            </w:r>
+            <w:r>
+              <w:t>rating</w:t>
+            </w:r>
+            <w:r>
+              <w:rPr>
+                <w:lang w:val="el-GR"/>
+              </w:rPr>
+              <w:t xml:space="preserve"> </w:t>
+            </w:r>
+            <w:r>
+              <w:rPr>
+                <w:lang w:val="el-GR"/>
+              </w:rPr>
+              <w:t>των ταινιών και θα κάνει σύγκριση σχετικές ταινίες με βάση το κριτήριο αυτό.</w:t>
+            </w:r>
+          </w:p>
+        </w:tc>
+      </w:tr>
+      <w:tr>
+        <w:trPr>
+          <w:trHeight w:val="1561"/>
+        </w:trPr>
+        <w:tc>
+          <w:tcPr>
+            <w:tcW w:w="4465" w:type="dxa"/>
+          </w:tcPr>
+          <w:p>
+            <w:pPr>
+              <w:rPr>
+                <w:lang w:val="el-GR"/>
+              </w:rPr>
+            </w:pPr>
+            <w:r>
+              <w:rPr>
+                <w:lang w:val="el-GR"/>
+              </w:rPr>
+              <w:t>Θα ήθελα η εφαρμογή να μην εμφανίζει ταινίες σε χρήστες οι οποίοι δεν πληρούν τα ηληκιακά κριτήρια προκειμένου να έχουν την δυνατότητα να δ</w:t>
+            </w:r>
+            <w:r>
+              <w:rPr>
+                <w:lang w:val="el-GR"/>
+              </w:rPr>
+              <w:t>ου</w:t>
+            </w:r>
+            <w:r>
+              <w:rPr>
+                <w:lang w:val="el-GR"/>
+              </w:rPr>
+              <w:t>ν την παρούσα ταινία.</w:t>
+            </w:r>
+          </w:p>
+        </w:tc>
+        <w:tc>
+          <w:tcPr>
+            <w:tcW w:w="4465" w:type="dxa"/>
+          </w:tcPr>
+          <w:p>
+            <w:pPr>
+              <w:rPr>
+                <w:lang w:val="el-GR"/>
+              </w:rPr>
+            </w:pPr>
+            <w:r>
+              <w:rPr>
+                <w:lang w:val="el-GR"/>
+              </w:rPr>
+              <w:t>Υλοποίηση μηχανισμού ο οποίος θα ελέγχει την ηλ</w:t>
+            </w:r>
+            <w:r>
+              <w:rPr>
+                <w:lang w:val="el-GR"/>
+              </w:rPr>
+              <w:t>ι</w:t>
+            </w:r>
+            <w:r>
+              <w:rPr>
+                <w:lang w:val="el-GR"/>
+              </w:rPr>
+              <w:t>κία του χρήστη και θα μπλοκάρει τις ταινίες για τις οποίες δεν πληρεί τα κριτήρια</w:t>
+            </w:r>
+            <w:r>
+              <w:rPr>
+                <w:lang w:val="el-GR"/>
+              </w:rPr>
+              <w:t>.</w:t>
+            </w:r>
+          </w:p>
+        </w:tc>
+      </w:tr>
+      <w:tr>
+        <w:trPr>
+          <w:trHeight w:val="1561"/>
+        </w:trPr>
+        <w:tc>
+          <w:tcPr>
+            <w:tcW w:w="4465" w:type="dxa"/>
+          </w:tcPr>
+          <w:p>
+            <w:pPr>
+              <w:rPr>
+                <w:lang w:val="el-GR"/>
+              </w:rPr>
+            </w:pPr>
+            <w:r>
+              <w:rPr>
+                <w:lang w:val="el-GR"/>
+              </w:rPr>
+              <w:lastRenderedPageBreak/>
+              <w:t>Θα επιθυμούσα να λαμβάνω προτάσεις για ταινίες με βάση του τι παρακολουθώ.</w:t>
+            </w:r>
+          </w:p>
+        </w:tc>
+        <w:tc>
+          <w:tcPr>
+            <w:tcW w:w="4465" w:type="dxa"/>
+          </w:tcPr>
+          <w:p>
+            <w:pPr>
+              <w:rPr>
+                <w:lang w:val="el-GR"/>
+              </w:rPr>
+            </w:pPr>
+            <w:r>
+              <w:rPr>
+                <w:lang w:val="el-GR"/>
+              </w:rPr>
+              <w:t>Υλοποίηση λειτουργίας η οποία θα ελέγχει το τι είδους ταινίες βλέπει ο χρήστης και θα του κάνει ανάλογες προτάσεις.</w:t>
+            </w:r>
+          </w:p>
+        </w:tc>
+      </w:tr>
+      <w:tr>
+        <w:trPr>
+          <w:trHeight w:val="1561"/>
+        </w:trPr>
+        <w:tc>
+          <w:tcPr>
+            <w:tcW w:w="4465" w:type="dxa"/>
+          </w:tcPr>
+          <w:p>
+            <w:pPr>
+              <w:rPr>
+                <w:lang w:val="el-GR"/>
+              </w:rPr>
+            </w:pPr>
+            <w:r>
+              <w:rPr>
+                <w:lang w:val="el-GR"/>
+              </w:rPr>
+              <w:t>Θα ήθελα η εφαρμογή να έχει την μπορεί να κάνει προτάσεις με βάση του τι επιθυμώ να δώ.</w:t>
+            </w:r>
+          </w:p>
+        </w:tc>
+        <w:tc>
+          <w:tcPr>
+            <w:tcW w:w="4465" w:type="dxa"/>
+          </w:tcPr>
+          <w:p>
+            <w:pPr>
+              <w:rPr>
+                <w:lang w:val="el-GR"/>
+              </w:rPr>
+            </w:pPr>
+            <w:r>
+              <w:rPr>
+                <w:lang w:val="el-GR"/>
+              </w:rPr>
+              <w:t>Υλοποίηση υπηρεσίας η οποία θα λαμβάνει υπόψιν ως κριτήριο την επιθυμία ενός χρήστη να δει κάποιον συγκεκριμένο τύπο ταινιών και θα λαμβάνει αντίστοιχες προτάσεις με βάση αυτό</w:t>
+            </w:r>
+            <w:r>
+              <w:rPr>
+                <w:lang w:val="el-GR"/>
+              </w:rPr>
+              <w:t>.</w:t>
             </w:r>
           </w:p>
         </w:tc>
@@ -725,8 +1675,1526 @@
         </w:rPr>
       </w:pPr>
     </w:p>
+    <w:p>
+      <w:pPr>
+        <w:rPr>
+          <w:lang w:val="el-GR"/>
+        </w:rPr>
+      </w:pPr>
+    </w:p>
+    <w:p>
+      <w:pPr>
+        <w:rPr>
+          <w:lang w:val="el-GR"/>
+        </w:rPr>
+      </w:pPr>
+    </w:p>
+    <w:p>
+      <w:pPr>
+        <w:rPr>
+          <w:lang w:val="el-GR"/>
+        </w:rPr>
+      </w:pPr>
+    </w:p>
+    <w:p>
+      <w:pPr>
+        <w:rPr>
+          <w:lang w:val="el-GR"/>
+        </w:rPr>
+      </w:pPr>
+    </w:p>
+    <w:p>
+      <w:pPr>
+        <w:rPr>
+          <w:lang w:val="el-GR"/>
+        </w:rPr>
+      </w:pPr>
+    </w:p>
+    <w:p>
+      <w:pPr>
+        <w:rPr>
+          <w:lang w:val="el-GR"/>
+        </w:rPr>
+      </w:pPr>
+    </w:p>
+    <w:p>
+      <w:pPr>
+        <w:rPr>
+          <w:lang w:val="el-GR"/>
+        </w:rPr>
+      </w:pPr>
+    </w:p>
+    <w:p>
+      <w:pPr>
+        <w:rPr>
+          <w:lang w:val="el-GR"/>
+        </w:rPr>
+      </w:pPr>
+    </w:p>
+    <w:p>
+      <w:pPr>
+        <w:rPr>
+          <w:lang w:val="el-GR"/>
+        </w:rPr>
+      </w:pPr>
+    </w:p>
+    <w:p>
+      <w:pPr>
+        <w:rPr>
+          <w:lang w:val="el-GR"/>
+        </w:rPr>
+      </w:pPr>
+    </w:p>
+    <w:p>
+      <w:pPr>
+        <w:rPr>
+          <w:lang w:val="el-GR"/>
+        </w:rPr>
+      </w:pPr>
+    </w:p>
+    <w:p>
+      <w:pPr>
+        <w:rPr>
+          <w:lang w:val="el-GR"/>
+        </w:rPr>
+      </w:pPr>
+    </w:p>
+    <w:p>
+      <w:pPr>
+        <w:rPr>
+          <w:lang w:val="el-GR"/>
+        </w:rPr>
+      </w:pPr>
+    </w:p>
+    <w:p>
+      <w:pPr>
+        <w:rPr>
+          <w:lang w:val="el-GR"/>
+        </w:rPr>
+      </w:pPr>
+    </w:p>
+    <w:p>
+      <w:pPr>
+        <w:rPr>
+          <w:lang w:val="el-GR"/>
+        </w:rPr>
+      </w:pPr>
+    </w:p>
+    <w:p>
+      <w:pPr>
+        <w:rPr>
+          <w:lang w:val="el-GR"/>
+        </w:rPr>
+      </w:pPr>
+    </w:p>
+    <w:p>
+      <w:pPr>
+        <w:pStyle w:val="Heading2"/>
+        <w:rPr>
+          <w:caps w:val="0"/>
+        </w:rPr>
+      </w:pPr>
+      <w:r>
+        <w:rPr>
+          <w:caps w:val="0"/>
+        </w:rPr>
+        <w:lastRenderedPageBreak/>
+        <w:t>Time Scheduling</w:t>
+      </w:r>
+    </w:p>
+    <w:p/>
+    <w:tbl>
+      <w:tblPr>
+        <w:tblStyle w:val="TableGrid"/>
+        <w:tblW w:w="0" w:type="auto"/>
+        <w:tblLook w:val="04A0" w:firstRow="1" w:lastRow="0" w:firstColumn="1" w:lastColumn="0" w:noHBand="0" w:noVBand="1"/>
+      </w:tblPr>
+      <w:tblGrid>
+        <w:gridCol w:w="5048"/>
+        <w:gridCol w:w="1600"/>
+        <w:gridCol w:w="1417"/>
+      </w:tblGrid>
+      <w:tr>
+        <w:tc>
+          <w:tcPr>
+            <w:tcW w:w="5048" w:type="dxa"/>
+            <w:tcBorders>
+              <w:top w:val="single" w:sz="12" w:space="0" w:color="auto"/>
+              <w:left w:val="single" w:sz="12" w:space="0" w:color="auto"/>
+              <w:bottom w:val="single" w:sz="12" w:space="0" w:color="auto"/>
+              <w:right w:val="single" w:sz="12" w:space="0" w:color="auto"/>
+            </w:tcBorders>
+          </w:tcPr>
+          <w:p>
+            <w:pPr>
+              <w:rPr>
+                <w:color w:val="000000" w:themeColor="text1"/>
+                <w14:shadow w14:blurRad="38100" w14:dist="19050" w14:dir="2700000" w14:sx="100000" w14:sy="100000" w14:kx="0" w14:ky="0" w14:algn="tl">
+                  <w14:schemeClr w14:val="dk1">
+                    <w14:alpha w14:val="60000"/>
+                  </w14:schemeClr>
+                </w14:shadow>
+                <w14:textOutline w14:w="0" w14:cap="flat" w14:cmpd="sng" w14:algn="ctr">
+                  <w14:noFill/>
+                  <w14:prstDash w14:val="solid"/>
+                  <w14:round/>
+                </w14:textOutline>
+              </w:rPr>
+            </w:pPr>
+            <w:r>
+              <w:rPr>
+                <w:color w:val="000000" w:themeColor="text1"/>
+                <w14:shadow w14:blurRad="38100" w14:dist="19050" w14:dir="2700000" w14:sx="100000" w14:sy="100000" w14:kx="0" w14:ky="0" w14:algn="tl">
+                  <w14:schemeClr w14:val="dk1">
+                    <w14:alpha w14:val="60000"/>
+                  </w14:schemeClr>
+                </w14:shadow>
+                <w14:textOutline w14:w="0" w14:cap="flat" w14:cmpd="sng" w14:algn="ctr">
+                  <w14:noFill/>
+                  <w14:prstDash w14:val="solid"/>
+                  <w14:round/>
+                </w14:textOutline>
+              </w:rPr>
+              <w:t>Task</w:t>
+            </w:r>
+          </w:p>
+        </w:tc>
+        <w:tc>
+          <w:tcPr>
+            <w:tcW w:w="1600" w:type="dxa"/>
+            <w:tcBorders>
+              <w:top w:val="single" w:sz="12" w:space="0" w:color="auto"/>
+              <w:left w:val="single" w:sz="12" w:space="0" w:color="auto"/>
+              <w:bottom w:val="single" w:sz="12" w:space="0" w:color="auto"/>
+              <w:right w:val="single" w:sz="12" w:space="0" w:color="auto"/>
+            </w:tcBorders>
+          </w:tcPr>
+          <w:p>
+            <w:pPr>
+              <w:rPr>
+                <w:color w:val="000000" w:themeColor="text1"/>
+                <w14:shadow w14:blurRad="38100" w14:dist="19050" w14:dir="2700000" w14:sx="100000" w14:sy="100000" w14:kx="0" w14:ky="0" w14:algn="tl">
+                  <w14:schemeClr w14:val="dk1">
+                    <w14:alpha w14:val="60000"/>
+                  </w14:schemeClr>
+                </w14:shadow>
+                <w14:textOutline w14:w="0" w14:cap="flat" w14:cmpd="sng" w14:algn="ctr">
+                  <w14:noFill/>
+                  <w14:prstDash w14:val="solid"/>
+                  <w14:round/>
+                </w14:textOutline>
+              </w:rPr>
+            </w:pPr>
+            <w:r>
+              <w:rPr>
+                <w:color w:val="000000" w:themeColor="text1"/>
+                <w14:shadow w14:blurRad="38100" w14:dist="19050" w14:dir="2700000" w14:sx="100000" w14:sy="100000" w14:kx="0" w14:ky="0" w14:algn="tl">
+                  <w14:schemeClr w14:val="dk1">
+                    <w14:alpha w14:val="60000"/>
+                  </w14:schemeClr>
+                </w14:shadow>
+                <w14:textOutline w14:w="0" w14:cap="flat" w14:cmpd="sng" w14:algn="ctr">
+                  <w14:noFill/>
+                  <w14:prstDash w14:val="solid"/>
+                  <w14:round/>
+                </w14:textOutline>
+              </w:rPr>
+              <w:t>Estimated Time</w:t>
+            </w:r>
+            <w:r>
+              <w:rPr>
+                <w:color w:val="000000" w:themeColor="text1"/>
+                <w14:shadow w14:blurRad="38100" w14:dist="19050" w14:dir="2700000" w14:sx="100000" w14:sy="100000" w14:kx="0" w14:ky="0" w14:algn="tl">
+                  <w14:schemeClr w14:val="dk1">
+                    <w14:alpha w14:val="60000"/>
+                  </w14:schemeClr>
+                </w14:shadow>
+                <w14:textOutline w14:w="0" w14:cap="flat" w14:cmpd="sng" w14:algn="ctr">
+                  <w14:noFill/>
+                  <w14:prstDash w14:val="solid"/>
+                  <w14:round/>
+                </w14:textOutline>
+              </w:rPr>
+              <w:t xml:space="preserve"> Taken</w:t>
+            </w:r>
+          </w:p>
+        </w:tc>
+        <w:tc>
+          <w:tcPr>
+            <w:tcW w:w="1417" w:type="dxa"/>
+            <w:tcBorders>
+              <w:top w:val="single" w:sz="12" w:space="0" w:color="auto"/>
+              <w:left w:val="single" w:sz="12" w:space="0" w:color="auto"/>
+              <w:bottom w:val="single" w:sz="12" w:space="0" w:color="auto"/>
+              <w:right w:val="single" w:sz="12" w:space="0" w:color="auto"/>
+            </w:tcBorders>
+          </w:tcPr>
+          <w:p>
+            <w:pPr>
+              <w:rPr>
+                <w:color w:val="000000" w:themeColor="text1"/>
+                <w14:shadow w14:blurRad="38100" w14:dist="19050" w14:dir="2700000" w14:sx="100000" w14:sy="100000" w14:kx="0" w14:ky="0" w14:algn="tl">
+                  <w14:schemeClr w14:val="dk1">
+                    <w14:alpha w14:val="60000"/>
+                  </w14:schemeClr>
+                </w14:shadow>
+                <w14:textOutline w14:w="0" w14:cap="flat" w14:cmpd="sng" w14:algn="ctr">
+                  <w14:noFill/>
+                  <w14:prstDash w14:val="solid"/>
+                  <w14:round/>
+                </w14:textOutline>
+              </w:rPr>
+            </w:pPr>
+            <w:r>
+              <w:rPr>
+                <w:color w:val="000000" w:themeColor="text1"/>
+                <w14:shadow w14:blurRad="38100" w14:dist="19050" w14:dir="2700000" w14:sx="100000" w14:sy="100000" w14:kx="0" w14:ky="0" w14:algn="tl">
+                  <w14:schemeClr w14:val="dk1">
+                    <w14:alpha w14:val="60000"/>
+                  </w14:schemeClr>
+                </w14:shadow>
+                <w14:textOutline w14:w="0" w14:cap="flat" w14:cmpd="sng" w14:algn="ctr">
+                  <w14:noFill/>
+                  <w14:prstDash w14:val="solid"/>
+                  <w14:round/>
+                </w14:textOutline>
+              </w:rPr>
+              <w:t>Actual Time Taken</w:t>
+            </w:r>
+          </w:p>
+        </w:tc>
+      </w:tr>
+      <w:tr>
+        <w:tc>
+          <w:tcPr>
+            <w:tcW w:w="5048" w:type="dxa"/>
+            <w:tcBorders>
+              <w:top w:val="single" w:sz="12" w:space="0" w:color="auto"/>
+            </w:tcBorders>
+          </w:tcPr>
+          <w:p>
+            <w:r>
+              <w:t>Login</w:t>
+            </w:r>
+          </w:p>
+        </w:tc>
+        <w:tc>
+          <w:tcPr>
+            <w:tcW w:w="1600" w:type="dxa"/>
+            <w:tcBorders>
+              <w:top w:val="single" w:sz="12" w:space="0" w:color="auto"/>
+            </w:tcBorders>
+          </w:tcPr>
+          <w:p>
+            <w:r>
+              <w:t xml:space="preserve"> 20 minutes</w:t>
+            </w:r>
+          </w:p>
+        </w:tc>
+        <w:tc>
+          <w:tcPr>
+            <w:tcW w:w="1417" w:type="dxa"/>
+            <w:tcBorders>
+              <w:top w:val="single" w:sz="12" w:space="0" w:color="auto"/>
+            </w:tcBorders>
+          </w:tcPr>
+          <w:p>
+            <w:r>
+              <w:t>15 minutes</w:t>
+            </w:r>
+          </w:p>
+        </w:tc>
+      </w:tr>
+      <w:tr>
+        <w:tc>
+          <w:tcPr>
+            <w:tcW w:w="5048" w:type="dxa"/>
+          </w:tcPr>
+          <w:p>
+            <w:r>
+              <w:t>Register</w:t>
+            </w:r>
+          </w:p>
+        </w:tc>
+        <w:tc>
+          <w:tcPr>
+            <w:tcW w:w="1600" w:type="dxa"/>
+          </w:tcPr>
+          <w:p>
+            <w:r>
+              <w:t>45 minutes</w:t>
+            </w:r>
+          </w:p>
+        </w:tc>
+        <w:tc>
+          <w:tcPr>
+            <w:tcW w:w="1417" w:type="dxa"/>
+          </w:tcPr>
+          <w:p>
+            <w:r>
+              <w:t>35 minutes</w:t>
+            </w:r>
+          </w:p>
+        </w:tc>
+      </w:tr>
+      <w:tr>
+        <w:tc>
+          <w:tcPr>
+            <w:tcW w:w="5048" w:type="dxa"/>
+          </w:tcPr>
+          <w:p>
+            <w:r>
+              <w:t>Account Page</w:t>
+            </w:r>
+          </w:p>
+        </w:tc>
+        <w:tc>
+          <w:tcPr>
+            <w:tcW w:w="1600" w:type="dxa"/>
+          </w:tcPr>
+          <w:p>
+            <w:pPr>
+              <w:rPr>
+                <w:lang w:val="el-GR"/>
+              </w:rPr>
+            </w:pPr>
+          </w:p>
+        </w:tc>
+        <w:tc>
+          <w:tcPr>
+            <w:tcW w:w="1417" w:type="dxa"/>
+          </w:tcPr>
+          <w:p>
+            <w:pPr>
+              <w:rPr>
+                <w:lang w:val="el-GR"/>
+              </w:rPr>
+            </w:pPr>
+          </w:p>
+        </w:tc>
+      </w:tr>
+      <w:tr>
+        <w:tc>
+          <w:tcPr>
+            <w:tcW w:w="5048" w:type="dxa"/>
+          </w:tcPr>
+          <w:p>
+            <w:r>
+              <w:t>Indexing</w:t>
+            </w:r>
+          </w:p>
+        </w:tc>
+        <w:tc>
+          <w:tcPr>
+            <w:tcW w:w="1600" w:type="dxa"/>
+          </w:tcPr>
+          <w:p>
+            <w:pPr>
+              <w:rPr>
+                <w:lang w:val="el-GR"/>
+              </w:rPr>
+            </w:pPr>
+          </w:p>
+        </w:tc>
+        <w:tc>
+          <w:tcPr>
+            <w:tcW w:w="1417" w:type="dxa"/>
+          </w:tcPr>
+          <w:p>
+            <w:pPr>
+              <w:rPr>
+                <w:lang w:val="el-GR"/>
+              </w:rPr>
+            </w:pPr>
+          </w:p>
+        </w:tc>
+      </w:tr>
+      <w:tr>
+        <w:tc>
+          <w:tcPr>
+            <w:tcW w:w="5048" w:type="dxa"/>
+          </w:tcPr>
+          <w:p>
+            <w:r>
+              <w:t>Redirect Movie Details</w:t>
+            </w:r>
+          </w:p>
+        </w:tc>
+        <w:tc>
+          <w:tcPr>
+            <w:tcW w:w="1600" w:type="dxa"/>
+          </w:tcPr>
+          <w:p>
+            <w:pPr>
+              <w:rPr>
+                <w:lang w:val="el-GR"/>
+              </w:rPr>
+            </w:pPr>
+          </w:p>
+        </w:tc>
+        <w:tc>
+          <w:tcPr>
+            <w:tcW w:w="1417" w:type="dxa"/>
+          </w:tcPr>
+          <w:p>
+            <w:pPr>
+              <w:rPr>
+                <w:lang w:val="el-GR"/>
+              </w:rPr>
+            </w:pPr>
+          </w:p>
+        </w:tc>
+      </w:tr>
+      <w:tr>
+        <w:tc>
+          <w:tcPr>
+            <w:tcW w:w="5048" w:type="dxa"/>
+          </w:tcPr>
+          <w:p>
+            <w:r>
+              <w:t>Save to Favorites</w:t>
+            </w:r>
+          </w:p>
+        </w:tc>
+        <w:tc>
+          <w:tcPr>
+            <w:tcW w:w="1600" w:type="dxa"/>
+          </w:tcPr>
+          <w:p>
+            <w:pPr>
+              <w:rPr>
+                <w:lang w:val="el-GR"/>
+              </w:rPr>
+            </w:pPr>
+          </w:p>
+        </w:tc>
+        <w:tc>
+          <w:tcPr>
+            <w:tcW w:w="1417" w:type="dxa"/>
+          </w:tcPr>
+          <w:p>
+            <w:pPr>
+              <w:rPr>
+                <w:lang w:val="el-GR"/>
+              </w:rPr>
+            </w:pPr>
+          </w:p>
+        </w:tc>
+      </w:tr>
+      <w:tr>
+        <w:trPr>
+          <w:trHeight w:val="79"/>
+        </w:trPr>
+        <w:tc>
+          <w:tcPr>
+            <w:tcW w:w="5048" w:type="dxa"/>
+          </w:tcPr>
+          <w:p>
+            <w:r>
+              <w:t>Search Indexing</w:t>
+            </w:r>
+          </w:p>
+        </w:tc>
+        <w:tc>
+          <w:tcPr>
+            <w:tcW w:w="1600" w:type="dxa"/>
+          </w:tcPr>
+          <w:p>
+            <w:pPr>
+              <w:rPr>
+                <w:lang w:val="el-GR"/>
+              </w:rPr>
+            </w:pPr>
+          </w:p>
+        </w:tc>
+        <w:tc>
+          <w:tcPr>
+            <w:tcW w:w="1417" w:type="dxa"/>
+          </w:tcPr>
+          <w:p>
+            <w:pPr>
+              <w:rPr>
+                <w:lang w:val="el-GR"/>
+              </w:rPr>
+            </w:pPr>
+          </w:p>
+        </w:tc>
+      </w:tr>
+      <w:tr>
+        <w:trPr>
+          <w:trHeight w:val="79"/>
+        </w:trPr>
+        <w:tc>
+          <w:tcPr>
+            <w:tcW w:w="5048" w:type="dxa"/>
+          </w:tcPr>
+          <w:p>
+            <w:r>
+              <w:t>Search Results</w:t>
+            </w:r>
+          </w:p>
+        </w:tc>
+        <w:tc>
+          <w:tcPr>
+            <w:tcW w:w="1600" w:type="dxa"/>
+          </w:tcPr>
+          <w:p>
+            <w:pPr>
+              <w:rPr>
+                <w:lang w:val="el-GR"/>
+              </w:rPr>
+            </w:pPr>
+          </w:p>
+        </w:tc>
+        <w:tc>
+          <w:tcPr>
+            <w:tcW w:w="1417" w:type="dxa"/>
+          </w:tcPr>
+          <w:p>
+            <w:pPr>
+              <w:rPr>
+                <w:lang w:val="el-GR"/>
+              </w:rPr>
+            </w:pPr>
+          </w:p>
+        </w:tc>
+      </w:tr>
+      <w:tr>
+        <w:trPr>
+          <w:trHeight w:val="79"/>
+        </w:trPr>
+        <w:tc>
+          <w:tcPr>
+            <w:tcW w:w="5048" w:type="dxa"/>
+          </w:tcPr>
+          <w:p>
+            <w:r>
+              <w:t>Movie Details</w:t>
+            </w:r>
+          </w:p>
+        </w:tc>
+        <w:tc>
+          <w:tcPr>
+            <w:tcW w:w="1600" w:type="dxa"/>
+          </w:tcPr>
+          <w:p>
+            <w:pPr>
+              <w:rPr>
+                <w:lang w:val="el-GR"/>
+              </w:rPr>
+            </w:pPr>
+          </w:p>
+        </w:tc>
+        <w:tc>
+          <w:tcPr>
+            <w:tcW w:w="1417" w:type="dxa"/>
+          </w:tcPr>
+          <w:p>
+            <w:pPr>
+              <w:rPr>
+                <w:lang w:val="el-GR"/>
+              </w:rPr>
+            </w:pPr>
+          </w:p>
+        </w:tc>
+      </w:tr>
+      <w:tr>
+        <w:trPr>
+          <w:trHeight w:val="79"/>
+        </w:trPr>
+        <w:tc>
+          <w:tcPr>
+            <w:tcW w:w="5048" w:type="dxa"/>
+          </w:tcPr>
+          <w:p>
+            <w:r>
+              <w:t>Logout</w:t>
+            </w:r>
+          </w:p>
+        </w:tc>
+        <w:tc>
+          <w:tcPr>
+            <w:tcW w:w="1600" w:type="dxa"/>
+          </w:tcPr>
+          <w:p>
+            <w:pPr>
+              <w:rPr>
+                <w:lang w:val="el-GR"/>
+              </w:rPr>
+            </w:pPr>
+          </w:p>
+        </w:tc>
+        <w:tc>
+          <w:tcPr>
+            <w:tcW w:w="1417" w:type="dxa"/>
+          </w:tcPr>
+          <w:p>
+            <w:pPr>
+              <w:rPr>
+                <w:lang w:val="el-GR"/>
+              </w:rPr>
+            </w:pPr>
+          </w:p>
+        </w:tc>
+      </w:tr>
+      <w:tr>
+        <w:trPr>
+          <w:trHeight w:val="79"/>
+        </w:trPr>
+        <w:tc>
+          <w:tcPr>
+            <w:tcW w:w="5048" w:type="dxa"/>
+          </w:tcPr>
+          <w:p>
+            <w:r>
+              <w:t>Account Page</w:t>
+            </w:r>
+          </w:p>
+        </w:tc>
+        <w:tc>
+          <w:tcPr>
+            <w:tcW w:w="1600" w:type="dxa"/>
+          </w:tcPr>
+          <w:p>
+            <w:pPr>
+              <w:rPr>
+                <w:lang w:val="el-GR"/>
+              </w:rPr>
+            </w:pPr>
+          </w:p>
+        </w:tc>
+        <w:tc>
+          <w:tcPr>
+            <w:tcW w:w="1417" w:type="dxa"/>
+          </w:tcPr>
+          <w:p>
+            <w:pPr>
+              <w:rPr>
+                <w:lang w:val="el-GR"/>
+              </w:rPr>
+            </w:pPr>
+          </w:p>
+        </w:tc>
+      </w:tr>
+      <w:tr>
+        <w:trPr>
+          <w:trHeight w:val="79"/>
+        </w:trPr>
+        <w:tc>
+          <w:tcPr>
+            <w:tcW w:w="5048" w:type="dxa"/>
+          </w:tcPr>
+          <w:p>
+            <w:r>
+              <w:t>Save Favorite</w:t>
+            </w:r>
+            <w:r>
+              <w:t>s</w:t>
+            </w:r>
+          </w:p>
+        </w:tc>
+        <w:tc>
+          <w:tcPr>
+            <w:tcW w:w="1600" w:type="dxa"/>
+          </w:tcPr>
+          <w:p>
+            <w:pPr>
+              <w:rPr>
+                <w:lang w:val="el-GR"/>
+              </w:rPr>
+            </w:pPr>
+          </w:p>
+        </w:tc>
+        <w:tc>
+          <w:tcPr>
+            <w:tcW w:w="1417" w:type="dxa"/>
+          </w:tcPr>
+          <w:p>
+            <w:pPr>
+              <w:rPr>
+                <w:lang w:val="el-GR"/>
+              </w:rPr>
+            </w:pPr>
+          </w:p>
+        </w:tc>
+      </w:tr>
+      <w:tr>
+        <w:trPr>
+          <w:trHeight w:val="79"/>
+        </w:trPr>
+        <w:tc>
+          <w:tcPr>
+            <w:tcW w:w="5048" w:type="dxa"/>
+          </w:tcPr>
+          <w:p>
+            <w:r>
+              <w:t>Password Recovery</w:t>
+            </w:r>
+          </w:p>
+        </w:tc>
+        <w:tc>
+          <w:tcPr>
+            <w:tcW w:w="1600" w:type="dxa"/>
+          </w:tcPr>
+          <w:p>
+            <w:pPr>
+              <w:rPr>
+                <w:lang w:val="el-GR"/>
+              </w:rPr>
+            </w:pPr>
+          </w:p>
+        </w:tc>
+        <w:tc>
+          <w:tcPr>
+            <w:tcW w:w="1417" w:type="dxa"/>
+          </w:tcPr>
+          <w:p>
+            <w:pPr>
+              <w:rPr>
+                <w:lang w:val="el-GR"/>
+              </w:rPr>
+            </w:pPr>
+          </w:p>
+        </w:tc>
+      </w:tr>
+      <w:tr>
+        <w:trPr>
+          <w:trHeight w:val="79"/>
+        </w:trPr>
+        <w:tc>
+          <w:tcPr>
+            <w:tcW w:w="5048" w:type="dxa"/>
+          </w:tcPr>
+          <w:p>
+            <w:r>
+              <w:t>Account Confirmation</w:t>
+            </w:r>
+          </w:p>
+        </w:tc>
+        <w:tc>
+          <w:tcPr>
+            <w:tcW w:w="1600" w:type="dxa"/>
+          </w:tcPr>
+          <w:p>
+            <w:pPr>
+              <w:rPr>
+                <w:lang w:val="el-GR"/>
+              </w:rPr>
+            </w:pPr>
+          </w:p>
+        </w:tc>
+        <w:tc>
+          <w:tcPr>
+            <w:tcW w:w="1417" w:type="dxa"/>
+          </w:tcPr>
+          <w:p>
+            <w:pPr>
+              <w:rPr>
+                <w:lang w:val="el-GR"/>
+              </w:rPr>
+            </w:pPr>
+          </w:p>
+        </w:tc>
+      </w:tr>
+      <w:tr>
+        <w:trPr>
+          <w:trHeight w:val="79"/>
+        </w:trPr>
+        <w:tc>
+          <w:tcPr>
+            <w:tcW w:w="5048" w:type="dxa"/>
+          </w:tcPr>
+          <w:p>
+            <w:r>
+              <w:t xml:space="preserve">Compare Movies </w:t>
+            </w:r>
+            <w:r>
+              <w:t>Based on</w:t>
+            </w:r>
+            <w:r>
+              <w:t xml:space="preserve"> Ra</w:t>
+            </w:r>
+            <w:r>
+              <w:t>ting</w:t>
+            </w:r>
+          </w:p>
+        </w:tc>
+        <w:tc>
+          <w:tcPr>
+            <w:tcW w:w="1600" w:type="dxa"/>
+          </w:tcPr>
+          <w:p/>
+        </w:tc>
+        <w:tc>
+          <w:tcPr>
+            <w:tcW w:w="1417" w:type="dxa"/>
+          </w:tcPr>
+          <w:p/>
+        </w:tc>
+      </w:tr>
+      <w:tr>
+        <w:trPr>
+          <w:trHeight w:val="79"/>
+        </w:trPr>
+        <w:tc>
+          <w:tcPr>
+            <w:tcW w:w="5048" w:type="dxa"/>
+          </w:tcPr>
+          <w:p>
+            <w:r>
+              <w:t>Recommendation</w:t>
+            </w:r>
+            <w:r>
+              <w:t>s</w:t>
+            </w:r>
+            <w:r>
+              <w:t xml:space="preserve"> </w:t>
+            </w:r>
+            <w:r>
+              <w:t>B</w:t>
+            </w:r>
+            <w:r>
+              <w:t xml:space="preserve">ased </w:t>
+            </w:r>
+            <w:r>
+              <w:t>O</w:t>
+            </w:r>
+            <w:r>
+              <w:t xml:space="preserve">n </w:t>
+            </w:r>
+            <w:r>
+              <w:t>U</w:t>
+            </w:r>
+            <w:r>
+              <w:t>ser</w:t>
+            </w:r>
+            <w:r>
+              <w:t>’s</w:t>
+            </w:r>
+            <w:r>
+              <w:t xml:space="preserve"> </w:t>
+            </w:r>
+            <w:r>
+              <w:t>P</w:t>
+            </w:r>
+            <w:r>
+              <w:t>reference</w:t>
+            </w:r>
+            <w:r>
+              <w:t>s</w:t>
+            </w:r>
+          </w:p>
+        </w:tc>
+        <w:tc>
+          <w:tcPr>
+            <w:tcW w:w="1600" w:type="dxa"/>
+          </w:tcPr>
+          <w:p/>
+        </w:tc>
+        <w:tc>
+          <w:tcPr>
+            <w:tcW w:w="1417" w:type="dxa"/>
+          </w:tcPr>
+          <w:p/>
+        </w:tc>
+      </w:tr>
+      <w:tr>
+        <w:trPr>
+          <w:trHeight w:val="79"/>
+        </w:trPr>
+        <w:tc>
+          <w:tcPr>
+            <w:tcW w:w="5048" w:type="dxa"/>
+          </w:tcPr>
+          <w:p>
+            <w:r>
+              <w:t xml:space="preserve">Recommendations </w:t>
+            </w:r>
+            <w:r>
+              <w:t>B</w:t>
+            </w:r>
+            <w:r>
+              <w:t xml:space="preserve">ased </w:t>
+            </w:r>
+            <w:r>
+              <w:t>O</w:t>
+            </w:r>
+            <w:r>
+              <w:t xml:space="preserve">n </w:t>
+            </w:r>
+            <w:r>
+              <w:t>U</w:t>
+            </w:r>
+            <w:r>
+              <w:t xml:space="preserve">ser’s </w:t>
+            </w:r>
+            <w:r>
+              <w:t>M</w:t>
+            </w:r>
+            <w:r>
+              <w:t>ood</w:t>
+            </w:r>
+          </w:p>
+        </w:tc>
+        <w:tc>
+          <w:tcPr>
+            <w:tcW w:w="1600" w:type="dxa"/>
+          </w:tcPr>
+          <w:p/>
+        </w:tc>
+        <w:tc>
+          <w:tcPr>
+            <w:tcW w:w="1417" w:type="dxa"/>
+          </w:tcPr>
+          <w:p/>
+        </w:tc>
+      </w:tr>
+      <w:tr>
+        <w:trPr>
+          <w:trHeight w:val="79"/>
+        </w:trPr>
+        <w:tc>
+          <w:tcPr>
+            <w:tcW w:w="5048" w:type="dxa"/>
+          </w:tcPr>
+          <w:p>
+            <w:r>
+              <w:t>Block Movies Based on User’s Age</w:t>
+            </w:r>
+          </w:p>
+        </w:tc>
+        <w:tc>
+          <w:tcPr>
+            <w:tcW w:w="1600" w:type="dxa"/>
+          </w:tcPr>
+          <w:p/>
+        </w:tc>
+        <w:tc>
+          <w:tcPr>
+            <w:tcW w:w="1417" w:type="dxa"/>
+          </w:tcPr>
+          <w:p/>
+        </w:tc>
+      </w:tr>
+      <w:tr>
+        <w:trPr>
+          <w:trHeight w:val="79"/>
+        </w:trPr>
+        <w:tc>
+          <w:tcPr>
+            <w:tcW w:w="5048" w:type="dxa"/>
+          </w:tcPr>
+          <w:p>
+            <w:r>
+              <w:t>CSS</w:t>
+            </w:r>
+          </w:p>
+        </w:tc>
+        <w:tc>
+          <w:tcPr>
+            <w:tcW w:w="1600" w:type="dxa"/>
+          </w:tcPr>
+          <w:p>
+            <w:r>
+              <w:t>10 hours</w:t>
+            </w:r>
+          </w:p>
+        </w:tc>
+        <w:tc>
+          <w:tcPr>
+            <w:tcW w:w="1417" w:type="dxa"/>
+          </w:tcPr>
+          <w:p/>
+        </w:tc>
+      </w:tr>
+    </w:tbl>
+    <w:p/>
+    <w:p/>
+    <w:p/>
+    <w:p/>
+    <w:p/>
+    <w:p/>
+    <w:p/>
+    <w:p/>
+    <w:p/>
+    <w:p/>
+    <w:p/>
+    <w:p>
+      <w:pPr>
+        <w:pStyle w:val="Heading2"/>
+        <w:rPr>
+          <w:caps w:val="0"/>
+        </w:rPr>
+      </w:pPr>
+      <w:bookmarkStart w:id="5" w:name="_GoBack"/>
+      <w:bookmarkEnd w:id="5"/>
+      <w:r>
+        <w:rPr>
+          <w:caps w:val="0"/>
+        </w:rPr>
+        <w:lastRenderedPageBreak/>
+        <w:t>Screenshots</w:t>
+      </w:r>
+    </w:p>
+    <w:p>
+      <w:pPr>
+        <w:pStyle w:val="Heading3"/>
+        <w:jc w:val="center"/>
+      </w:pPr>
+      <w:r>
+        <w:t>Login Service</w:t>
+      </w:r>
+    </w:p>
+    <w:p>
+      <w:r>
+        <w:rPr>
+          <w:lang w:val="el-GR"/>
+        </w:rPr>
+        <w:t>Υπηρεσία</w:t>
+      </w:r>
+      <w:r>
+        <w:t xml:space="preserve"> </w:t>
+      </w:r>
+      <w:r>
+        <w:t xml:space="preserve">login </w:t>
+      </w:r>
+    </w:p>
+    <w:p>
+      <w:pPr>
+        <w:pStyle w:val="ListParagraph"/>
+        <w:ind w:left="0"/>
+      </w:pPr>
+      <w:r>
+        <w:rPr>
+          <w:noProof/>
+        </w:rPr>
+        <w:drawing>
+          <wp:inline distT="0" distB="0" distL="0" distR="0" wp14:anchorId="39D04651" wp14:editId="2BB399CA">
+            <wp:extent cx="5486400" cy="2929890"/>
+            <wp:effectExtent l="0" t="0" r="0" b="3810"/>
+            <wp:docPr id="1" name="Picture 1"/>
+            <wp:cNvGraphicFramePr>
+              <a:graphicFrameLocks xmlns:a="http://schemas.openxmlformats.org/drawingml/2006/main" noChangeAspect="1"/>
+            </wp:cNvGraphicFramePr>
+            <a:graphic xmlns:a="http://schemas.openxmlformats.org/drawingml/2006/main">
+              <a:graphicData uri="http://schemas.openxmlformats.org/drawingml/2006/picture">
+                <pic:pic xmlns:pic="http://schemas.openxmlformats.org/drawingml/2006/picture">
+                  <pic:nvPicPr>
+                    <pic:cNvPr id="1" name="login.png"/>
+                    <pic:cNvPicPr/>
+                  </pic:nvPicPr>
+                  <pic:blipFill>
+                    <a:blip r:embed="rId8" cstate="print">
+                      <a:extLst>
+                        <a:ext uri="{28A0092B-C50C-407E-A947-70E740481C1C}">
+                          <a14:useLocalDpi xmlns:a14="http://schemas.microsoft.com/office/drawing/2010/main" val="0"/>
+                        </a:ext>
+                      </a:extLst>
+                    </a:blip>
+                    <a:stretch>
+                      <a:fillRect/>
+                    </a:stretch>
+                  </pic:blipFill>
+                  <pic:spPr>
+                    <a:xfrm>
+                      <a:off x="0" y="0"/>
+                      <a:ext cx="5486400" cy="2929890"/>
+                    </a:xfrm>
+                    <a:prstGeom prst="rect">
+                      <a:avLst/>
+                    </a:prstGeom>
+                  </pic:spPr>
+                </pic:pic>
+              </a:graphicData>
+            </a:graphic>
+          </wp:inline>
+        </w:drawing>
+      </w:r>
+    </w:p>
+    <w:p>
+      <w:pPr>
+        <w:pStyle w:val="ListParagraph"/>
+        <w:ind w:left="0"/>
+      </w:pPr>
+    </w:p>
+    <w:p>
+      <w:pPr>
+        <w:pStyle w:val="ListParagraph"/>
+        <w:ind w:left="0"/>
+      </w:pPr>
+    </w:p>
+    <w:p>
+      <w:pPr>
+        <w:pStyle w:val="Heading3"/>
+        <w:jc w:val="center"/>
+      </w:pPr>
+      <w:r>
+        <w:t>Register Service</w:t>
+      </w:r>
+    </w:p>
+    <w:p>
+      <w:pPr>
+        <w:pStyle w:val="ListParagraph"/>
+        <w:spacing w:line="480" w:lineRule="auto"/>
+        <w:ind w:left="0"/>
+      </w:pPr>
+      <w:r>
+        <w:rPr>
+          <w:lang w:val="el-GR"/>
+        </w:rPr>
+        <w:t xml:space="preserve">Διαδικασία της υπηρεσίας </w:t>
+      </w:r>
+      <w:r>
+        <w:t xml:space="preserve">register </w:t>
+      </w:r>
+    </w:p>
+    <w:p>
+      <w:pPr>
+        <w:pStyle w:val="ListParagraph"/>
+        <w:ind w:left="0"/>
+      </w:pPr>
+      <w:r>
+        <w:rPr>
+          <w:noProof/>
+        </w:rPr>
+        <w:drawing>
+          <wp:inline distT="0" distB="0" distL="0" distR="0" wp14:anchorId="39139821" wp14:editId="56257A05">
+            <wp:extent cx="5486400" cy="2926080"/>
+            <wp:effectExtent l="0" t="0" r="0" b="7620"/>
+            <wp:docPr id="2" name="Picture 2"/>
+            <wp:cNvGraphicFramePr>
+              <a:graphicFrameLocks xmlns:a="http://schemas.openxmlformats.org/drawingml/2006/main" noChangeAspect="1"/>
+            </wp:cNvGraphicFramePr>
+            <a:graphic xmlns:a="http://schemas.openxmlformats.org/drawingml/2006/main">
+              <a:graphicData uri="http://schemas.openxmlformats.org/drawingml/2006/picture">
+                <pic:pic xmlns:pic="http://schemas.openxmlformats.org/drawingml/2006/picture">
+                  <pic:nvPicPr>
+                    <pic:cNvPr id="2" name="register.png"/>
+                    <pic:cNvPicPr/>
+                  </pic:nvPicPr>
+                  <pic:blipFill>
+                    <a:blip r:embed="rId9" cstate="print">
+                      <a:extLst>
+                        <a:ext uri="{28A0092B-C50C-407E-A947-70E740481C1C}">
+                          <a14:useLocalDpi xmlns:a14="http://schemas.microsoft.com/office/drawing/2010/main" val="0"/>
+                        </a:ext>
+                      </a:extLst>
+                    </a:blip>
+                    <a:stretch>
+                      <a:fillRect/>
+                    </a:stretch>
+                  </pic:blipFill>
+                  <pic:spPr>
+                    <a:xfrm>
+                      <a:off x="0" y="0"/>
+                      <a:ext cx="5486400" cy="2926080"/>
+                    </a:xfrm>
+                    <a:prstGeom prst="rect">
+                      <a:avLst/>
+                    </a:prstGeom>
+                  </pic:spPr>
+                </pic:pic>
+              </a:graphicData>
+            </a:graphic>
+          </wp:inline>
+        </w:drawing>
+      </w:r>
+    </w:p>
+    <w:p>
+      <w:pPr>
+        <w:pStyle w:val="ListParagraph"/>
+        <w:ind w:left="0"/>
+      </w:pPr>
+    </w:p>
+    <w:p>
+      <w:pPr>
+        <w:pStyle w:val="Heading3"/>
+        <w:jc w:val="center"/>
+        <w:rPr>
+          <w:lang w:val="el-GR"/>
+        </w:rPr>
+      </w:pPr>
+      <w:r>
+        <w:lastRenderedPageBreak/>
+        <w:t>Search</w:t>
+      </w:r>
+      <w:r>
+        <w:rPr>
+          <w:lang w:val="el-GR"/>
+        </w:rPr>
+        <w:t xml:space="preserve"> </w:t>
+      </w:r>
+      <w:r>
+        <w:t>Service</w:t>
+      </w:r>
+    </w:p>
+    <w:p>
+      <w:pPr>
+        <w:rPr>
+          <w:lang w:val="el-GR"/>
+        </w:rPr>
+      </w:pPr>
+    </w:p>
+    <w:p>
+      <w:pPr>
+        <w:rPr>
+          <w:lang w:val="el-GR"/>
+        </w:rPr>
+      </w:pPr>
+      <w:r>
+        <w:t>Search</w:t>
+      </w:r>
+      <w:r>
+        <w:rPr>
+          <w:lang w:val="el-GR"/>
+        </w:rPr>
+        <w:t xml:space="preserve"> </w:t>
+      </w:r>
+      <w:r>
+        <w:t>Box</w:t>
+      </w:r>
+      <w:r>
+        <w:rPr>
+          <w:lang w:val="el-GR"/>
+        </w:rPr>
+        <w:t xml:space="preserve"> </w:t>
+      </w:r>
+      <w:r>
+        <w:rPr>
+          <w:lang w:val="el-GR"/>
+        </w:rPr>
+        <w:t xml:space="preserve">το οποίο είναι συνδεδμένο με το </w:t>
+      </w:r>
+      <w:r>
+        <w:t>OMDB</w:t>
+      </w:r>
+      <w:r>
+        <w:rPr>
+          <w:lang w:val="el-GR"/>
+        </w:rPr>
+        <w:t xml:space="preserve"> </w:t>
+      </w:r>
+      <w:r>
+        <w:t>API</w:t>
+      </w:r>
+    </w:p>
+    <w:p>
+      <w:r>
+        <w:rPr>
+          <w:noProof/>
+        </w:rPr>
+        <w:drawing>
+          <wp:inline distT="0" distB="0" distL="0" distR="0" wp14:anchorId="10A8D984" wp14:editId="385B13C3">
+            <wp:extent cx="5486400" cy="1350645"/>
+            <wp:effectExtent l="0" t="0" r="0" b="1905"/>
+            <wp:docPr id="4" name="Picture 4"/>
+            <wp:cNvGraphicFramePr>
+              <a:graphicFrameLocks xmlns:a="http://schemas.openxmlformats.org/drawingml/2006/main" noChangeAspect="1"/>
+            </wp:cNvGraphicFramePr>
+            <a:graphic xmlns:a="http://schemas.openxmlformats.org/drawingml/2006/main">
+              <a:graphicData uri="http://schemas.openxmlformats.org/drawingml/2006/picture">
+                <pic:pic xmlns:pic="http://schemas.openxmlformats.org/drawingml/2006/picture">
+                  <pic:nvPicPr>
+                    <pic:cNvPr id="4" name="search1.png"/>
+                    <pic:cNvPicPr/>
+                  </pic:nvPicPr>
+                  <pic:blipFill>
+                    <a:blip r:embed="rId10" cstate="print">
+                      <a:extLst>
+                        <a:ext uri="{28A0092B-C50C-407E-A947-70E740481C1C}">
+                          <a14:useLocalDpi xmlns:a14="http://schemas.microsoft.com/office/drawing/2010/main" val="0"/>
+                        </a:ext>
+                      </a:extLst>
+                    </a:blip>
+                    <a:stretch>
+                      <a:fillRect/>
+                    </a:stretch>
+                  </pic:blipFill>
+                  <pic:spPr>
+                    <a:xfrm>
+                      <a:off x="0" y="0"/>
+                      <a:ext cx="5486400" cy="1350645"/>
+                    </a:xfrm>
+                    <a:prstGeom prst="rect">
+                      <a:avLst/>
+                    </a:prstGeom>
+                  </pic:spPr>
+                </pic:pic>
+              </a:graphicData>
+            </a:graphic>
+          </wp:inline>
+        </w:drawing>
+      </w:r>
+    </w:p>
+    <w:p>
+      <w:pPr>
+        <w:rPr>
+          <w:lang w:val="el-GR"/>
+        </w:rPr>
+      </w:pPr>
+    </w:p>
+    <w:p>
+      <w:pPr>
+        <w:rPr>
+          <w:lang w:val="el-GR"/>
+        </w:rPr>
+      </w:pPr>
+    </w:p>
+    <w:p>
+      <w:pPr>
+        <w:rPr>
+          <w:lang w:val="el-GR"/>
+        </w:rPr>
+      </w:pPr>
+    </w:p>
+    <w:p>
+      <w:pPr>
+        <w:rPr>
+          <w:lang w:val="el-GR"/>
+        </w:rPr>
+      </w:pPr>
+      <w:r>
+        <w:rPr>
+          <w:lang w:val="el-GR"/>
+        </w:rPr>
+        <w:t xml:space="preserve">Αποτελέσματα της αναζήτησς μέσω του </w:t>
+      </w:r>
+      <w:r>
+        <w:t>Search</w:t>
+      </w:r>
+      <w:r>
+        <w:rPr>
+          <w:lang w:val="el-GR"/>
+        </w:rPr>
+        <w:t xml:space="preserve"> </w:t>
+      </w:r>
+      <w:r>
+        <w:t>Box</w:t>
+      </w:r>
+    </w:p>
+    <w:p>
+      <w:r>
+        <w:rPr>
+          <w:noProof/>
+        </w:rPr>
+        <w:drawing>
+          <wp:inline distT="0" distB="0" distL="0" distR="0" wp14:anchorId="593222C0" wp14:editId="4195257A">
+            <wp:extent cx="5486400" cy="3215640"/>
+            <wp:effectExtent l="0" t="0" r="0" b="3810"/>
+            <wp:docPr id="5" name="Picture 5"/>
+            <wp:cNvGraphicFramePr>
+              <a:graphicFrameLocks xmlns:a="http://schemas.openxmlformats.org/drawingml/2006/main" noChangeAspect="1"/>
+            </wp:cNvGraphicFramePr>
+            <a:graphic xmlns:a="http://schemas.openxmlformats.org/drawingml/2006/main">
+              <a:graphicData uri="http://schemas.openxmlformats.org/drawingml/2006/picture">
+                <pic:pic xmlns:pic="http://schemas.openxmlformats.org/drawingml/2006/picture">
+                  <pic:nvPicPr>
+                    <pic:cNvPr id="5" name="search2.png"/>
+                    <pic:cNvPicPr/>
+                  </pic:nvPicPr>
+                  <pic:blipFill>
+                    <a:blip r:embed="rId11" cstate="print">
+                      <a:extLst>
+                        <a:ext uri="{28A0092B-C50C-407E-A947-70E740481C1C}">
+                          <a14:useLocalDpi xmlns:a14="http://schemas.microsoft.com/office/drawing/2010/main" val="0"/>
+                        </a:ext>
+                      </a:extLst>
+                    </a:blip>
+                    <a:stretch>
+                      <a:fillRect/>
+                    </a:stretch>
+                  </pic:blipFill>
+                  <pic:spPr>
+                    <a:xfrm>
+                      <a:off x="0" y="0"/>
+                      <a:ext cx="5486400" cy="3215640"/>
+                    </a:xfrm>
+                    <a:prstGeom prst="rect">
+                      <a:avLst/>
+                    </a:prstGeom>
+                  </pic:spPr>
+                </pic:pic>
+              </a:graphicData>
+            </a:graphic>
+          </wp:inline>
+        </w:drawing>
+      </w:r>
+    </w:p>
+    <w:p/>
+    <w:p/>
+    <w:p/>
+    <w:p>
+      <w:pPr>
+        <w:rPr>
+          <w:lang w:val="el-GR"/>
+        </w:rPr>
+      </w:pPr>
+      <w:r>
+        <w:rPr>
+          <w:lang w:val="el-GR"/>
+        </w:rPr>
+        <w:lastRenderedPageBreak/>
+        <w:t>Λεπτομέριες σχετικά με την ταινία που αναζητήσαμε</w:t>
+      </w:r>
+    </w:p>
+    <w:p>
+      <w:pPr>
+        <w:rPr>
+          <w:lang w:val="el-GR"/>
+        </w:rPr>
+      </w:pPr>
+      <w:r>
+        <w:rPr>
+          <w:noProof/>
+          <w:lang w:val="el-GR"/>
+        </w:rPr>
+        <w:drawing>
+          <wp:inline distT="0" distB="0" distL="0" distR="0" wp14:anchorId="669D9E67" wp14:editId="23BC8062">
+            <wp:extent cx="5486400" cy="2926080"/>
+            <wp:effectExtent l="0" t="0" r="0" b="7620"/>
+            <wp:docPr id="6" name="Picture 6"/>
+            <wp:cNvGraphicFramePr>
+              <a:graphicFrameLocks xmlns:a="http://schemas.openxmlformats.org/drawingml/2006/main" noChangeAspect="1"/>
+            </wp:cNvGraphicFramePr>
+            <a:graphic xmlns:a="http://schemas.openxmlformats.org/drawingml/2006/main">
+              <a:graphicData uri="http://schemas.openxmlformats.org/drawingml/2006/picture">
+                <pic:pic xmlns:pic="http://schemas.openxmlformats.org/drawingml/2006/picture">
+                  <pic:nvPicPr>
+                    <pic:cNvPr id="6" name="search3.png"/>
+                    <pic:cNvPicPr/>
+                  </pic:nvPicPr>
+                  <pic:blipFill>
+                    <a:blip r:embed="rId12" cstate="print">
+                      <a:extLst>
+                        <a:ext uri="{28A0092B-C50C-407E-A947-70E740481C1C}">
+                          <a14:useLocalDpi xmlns:a14="http://schemas.microsoft.com/office/drawing/2010/main" val="0"/>
+                        </a:ext>
+                      </a:extLst>
+                    </a:blip>
+                    <a:stretch>
+                      <a:fillRect/>
+                    </a:stretch>
+                  </pic:blipFill>
+                  <pic:spPr>
+                    <a:xfrm>
+                      <a:off x="0" y="0"/>
+                      <a:ext cx="5486400" cy="2926080"/>
+                    </a:xfrm>
+                    <a:prstGeom prst="rect">
+                      <a:avLst/>
+                    </a:prstGeom>
+                  </pic:spPr>
+                </pic:pic>
+              </a:graphicData>
+            </a:graphic>
+          </wp:inline>
+        </w:drawing>
+      </w:r>
+    </w:p>
+    <w:p/>
+    <w:p/>
     <w:sectPr>
-      <w:footerReference w:type="default" r:id="rId8"/>
+      <w:footerReference w:type="default" r:id="rId13"/>
       <w:pgSz w:w="12240" w:h="15840"/>
       <w:pgMar w:top="1728" w:right="1800" w:bottom="1440" w:left="1800" w:header="720" w:footer="720" w:gutter="0"/>
       <w:pgNumType w:start="0"/>
@@ -1293,6 +3761,92 @@
     </w:lvl>
   </w:abstractNum>
   <w:abstractNum w:abstractNumId="13" w15:restartNumberingAfterBreak="0">
+    <w:nsid w:val="14930072"/>
+    <w:multiLevelType w:val="hybridMultilevel"/>
+    <w:tmpl w:val="99F01D02"/>
+    <w:lvl w:ilvl="0" w:tplc="0408000F">
+      <w:start w:val="1"/>
+      <w:numFmt w:val="decimal"/>
+      <w:lvlText w:val="%1."/>
+      <w:lvlJc w:val="left"/>
+      <w:pPr>
+        <w:ind w:left="720" w:hanging="360"/>
+      </w:pPr>
+    </w:lvl>
+    <w:lvl w:ilvl="1" w:tplc="04080019" w:tentative="1">
+      <w:start w:val="1"/>
+      <w:numFmt w:val="lowerLetter"/>
+      <w:lvlText w:val="%2."/>
+      <w:lvlJc w:val="left"/>
+      <w:pPr>
+        <w:ind w:left="1440" w:hanging="360"/>
+      </w:pPr>
+    </w:lvl>
+    <w:lvl w:ilvl="2" w:tplc="0408001B" w:tentative="1">
+      <w:start w:val="1"/>
+      <w:numFmt w:val="lowerRoman"/>
+      <w:lvlText w:val="%3."/>
+      <w:lvlJc w:val="right"/>
+      <w:pPr>
+        <w:ind w:left="2160" w:hanging="180"/>
+      </w:pPr>
+    </w:lvl>
+    <w:lvl w:ilvl="3" w:tplc="0408000F" w:tentative="1">
+      <w:start w:val="1"/>
+      <w:numFmt w:val="decimal"/>
+      <w:lvlText w:val="%4."/>
+      <w:lvlJc w:val="left"/>
+      <w:pPr>
+        <w:ind w:left="2880" w:hanging="360"/>
+      </w:pPr>
+    </w:lvl>
+    <w:lvl w:ilvl="4" w:tplc="04080019" w:tentative="1">
+      <w:start w:val="1"/>
+      <w:numFmt w:val="lowerLetter"/>
+      <w:lvlText w:val="%5."/>
+      <w:lvlJc w:val="left"/>
+      <w:pPr>
+        <w:ind w:left="3600" w:hanging="360"/>
+      </w:pPr>
+    </w:lvl>
+    <w:lvl w:ilvl="5" w:tplc="0408001B" w:tentative="1">
+      <w:start w:val="1"/>
+      <w:numFmt w:val="lowerRoman"/>
+      <w:lvlText w:val="%6."/>
+      <w:lvlJc w:val="right"/>
+      <w:pPr>
+        <w:ind w:left="4320" w:hanging="180"/>
+      </w:pPr>
+    </w:lvl>
+    <w:lvl w:ilvl="6" w:tplc="0408000F" w:tentative="1">
+      <w:start w:val="1"/>
+      <w:numFmt w:val="decimal"/>
+      <w:lvlText w:val="%7."/>
+      <w:lvlJc w:val="left"/>
+      <w:pPr>
+        <w:ind w:left="5040" w:hanging="360"/>
+      </w:pPr>
+    </w:lvl>
+    <w:lvl w:ilvl="7" w:tplc="04080019" w:tentative="1">
+      <w:start w:val="1"/>
+      <w:numFmt w:val="lowerLetter"/>
+      <w:lvlText w:val="%8."/>
+      <w:lvlJc w:val="left"/>
+      <w:pPr>
+        <w:ind w:left="5760" w:hanging="360"/>
+      </w:pPr>
+    </w:lvl>
+    <w:lvl w:ilvl="8" w:tplc="0408001B" w:tentative="1">
+      <w:start w:val="1"/>
+      <w:numFmt w:val="lowerRoman"/>
+      <w:lvlText w:val="%9."/>
+      <w:lvlJc w:val="right"/>
+      <w:pPr>
+        <w:ind w:left="6480" w:hanging="180"/>
+      </w:pPr>
+    </w:lvl>
+  </w:abstractNum>
+  <w:abstractNum w:abstractNumId="14" w15:restartNumberingAfterBreak="0">
     <w:nsid w:val="47164D09"/>
     <w:multiLevelType w:val="multilevel"/>
     <w:tmpl w:val="0409001F"/>
@@ -1375,6 +3929,95 @@
       <w:lvlJc w:val="left"/>
       <w:pPr>
         <w:ind w:left="4320" w:hanging="1440"/>
+      </w:pPr>
+    </w:lvl>
+  </w:abstractNum>
+  <w:abstractNum w:abstractNumId="15" w15:restartNumberingAfterBreak="0">
+    <w:nsid w:val="4A9B5137"/>
+    <w:multiLevelType w:val="hybridMultilevel"/>
+    <w:tmpl w:val="38AA207E"/>
+    <w:lvl w:ilvl="0" w:tplc="04080011">
+      <w:start w:val="1"/>
+      <w:numFmt w:val="decimal"/>
+      <w:lvlText w:val="%1)"/>
+      <w:lvlJc w:val="left"/>
+      <w:pPr>
+        <w:ind w:left="720" w:hanging="360"/>
+      </w:pPr>
+      <w:rPr>
+        <w:rFonts w:hint="default"/>
+      </w:rPr>
+    </w:lvl>
+    <w:lvl w:ilvl="1" w:tplc="04080019" w:tentative="1">
+      <w:start w:val="1"/>
+      <w:numFmt w:val="lowerLetter"/>
+      <w:lvlText w:val="%2."/>
+      <w:lvlJc w:val="left"/>
+      <w:pPr>
+        <w:ind w:left="1440" w:hanging="360"/>
+      </w:pPr>
+    </w:lvl>
+    <w:lvl w:ilvl="2" w:tplc="0408001B" w:tentative="1">
+      <w:start w:val="1"/>
+      <w:numFmt w:val="lowerRoman"/>
+      <w:lvlText w:val="%3."/>
+      <w:lvlJc w:val="right"/>
+      <w:pPr>
+        <w:ind w:left="2160" w:hanging="180"/>
+      </w:pPr>
+    </w:lvl>
+    <w:lvl w:ilvl="3" w:tplc="0408000F" w:tentative="1">
+      <w:start w:val="1"/>
+      <w:numFmt w:val="decimal"/>
+      <w:lvlText w:val="%4."/>
+      <w:lvlJc w:val="left"/>
+      <w:pPr>
+        <w:ind w:left="2880" w:hanging="360"/>
+      </w:pPr>
+    </w:lvl>
+    <w:lvl w:ilvl="4" w:tplc="04080019" w:tentative="1">
+      <w:start w:val="1"/>
+      <w:numFmt w:val="lowerLetter"/>
+      <w:lvlText w:val="%5."/>
+      <w:lvlJc w:val="left"/>
+      <w:pPr>
+        <w:ind w:left="3600" w:hanging="360"/>
+      </w:pPr>
+    </w:lvl>
+    <w:lvl w:ilvl="5" w:tplc="0408001B" w:tentative="1">
+      <w:start w:val="1"/>
+      <w:numFmt w:val="lowerRoman"/>
+      <w:lvlText w:val="%6."/>
+      <w:lvlJc w:val="right"/>
+      <w:pPr>
+        <w:ind w:left="4320" w:hanging="180"/>
+      </w:pPr>
+    </w:lvl>
+    <w:lvl w:ilvl="6" w:tplc="0408000F" w:tentative="1">
+      <w:start w:val="1"/>
+      <w:numFmt w:val="decimal"/>
+      <w:lvlText w:val="%7."/>
+      <w:lvlJc w:val="left"/>
+      <w:pPr>
+        <w:ind w:left="5040" w:hanging="360"/>
+      </w:pPr>
+    </w:lvl>
+    <w:lvl w:ilvl="7" w:tplc="04080019" w:tentative="1">
+      <w:start w:val="1"/>
+      <w:numFmt w:val="lowerLetter"/>
+      <w:lvlText w:val="%8."/>
+      <w:lvlJc w:val="left"/>
+      <w:pPr>
+        <w:ind w:left="5760" w:hanging="360"/>
+      </w:pPr>
+    </w:lvl>
+    <w:lvl w:ilvl="8" w:tplc="0408001B" w:tentative="1">
+      <w:start w:val="1"/>
+      <w:numFmt w:val="lowerRoman"/>
+      <w:lvlText w:val="%9."/>
+      <w:lvlJc w:val="right"/>
+      <w:pPr>
+        <w:ind w:left="6480" w:hanging="180"/>
       </w:pPr>
     </w:lvl>
   </w:abstractNum>
@@ -1391,7 +4034,7 @@
     <w:abstractNumId w:val="9"/>
   </w:num>
   <w:num w:numId="5">
-    <w:abstractNumId w:val="13"/>
+    <w:abstractNumId w:val="14"/>
   </w:num>
   <w:num w:numId="6">
     <w:abstractNumId w:val="10"/>
@@ -1425,6 +4068,12 @@
   </w:num>
   <w:num w:numId="16">
     <w:abstractNumId w:val="11"/>
+  </w:num>
+  <w:num w:numId="17">
+    <w:abstractNumId w:val="15"/>
+  </w:num>
+  <w:num w:numId="18">
+    <w:abstractNumId w:val="13"/>
   </w:num>
 </w:numbering>
 </file>
@@ -1553,6 +4202,7 @@
     <w:lsdException w:name="HTML Sample" w:semiHidden="1" w:unhideWhenUsed="1"/>
     <w:lsdException w:name="HTML Typewriter" w:semiHidden="1" w:unhideWhenUsed="1"/>
     <w:lsdException w:name="HTML Variable" w:semiHidden="1" w:unhideWhenUsed="1"/>
+    <w:lsdException w:name="Normal Table" w:semiHidden="1" w:unhideWhenUsed="1"/>
     <w:lsdException w:name="annotation subject" w:semiHidden="1" w:unhideWhenUsed="1"/>
     <w:lsdException w:name="No List" w:semiHidden="1" w:unhideWhenUsed="1"/>
     <w:lsdException w:name="Outline List 1" w:semiHidden="1" w:unhideWhenUsed="1"/>
@@ -1597,6 +4247,7 @@
     <w:lsdException w:name="Table Professional" w:semiHidden="1" w:unhideWhenUsed="1"/>
     <w:lsdException w:name="Table Subtle 1" w:semiHidden="1" w:unhideWhenUsed="1"/>
     <w:lsdException w:name="Table Subtle 2" w:semiHidden="1" w:unhideWhenUsed="1"/>
+    <w:lsdException w:name="Table Web 1" w:semiHidden="1" w:unhideWhenUsed="1"/>
     <w:lsdException w:name="Table Web 2" w:semiHidden="1" w:unhideWhenUsed="1"/>
     <w:lsdException w:name="Table Web 3" w:semiHidden="1" w:unhideWhenUsed="1"/>
     <w:lsdException w:name="Balloon Text" w:semiHidden="1" w:unhideWhenUsed="1"/>
@@ -1877,7 +4528,6 @@
     <w:next w:val="Normal"/>
     <w:link w:val="Heading3Char"/>
     <w:uiPriority w:val="9"/>
-    <w:semiHidden/>
     <w:unhideWhenUsed/>
     <w:qFormat/>
     <w:rsid w:val="002554CD"/>
@@ -2206,7 +4856,6 @@
     <w:basedOn w:val="DefaultParagraphFont"/>
     <w:link w:val="Heading3"/>
     <w:uiPriority w:val="9"/>
-    <w:semiHidden/>
     <w:rsid w:val="00C6554A"/>
     <w:rPr>
       <w:rFonts w:asciiTheme="majorHAnsi" w:eastAsiaTheme="majorEastAsia" w:hAnsiTheme="majorHAnsi" w:cstheme="majorBidi"/>

--- a/Πρώτο_Παραδοτέο/Ενδιάμεση Παράδοση m102.docx
+++ b/Πρώτο_Παραδοτέο/Ενδιάμεση Παράδοση m102.docx
@@ -11,15 +11,16 @@
       <w:bookmarkStart w:id="2" w:name="_Toc318188327"/>
       <w:bookmarkStart w:id="3" w:name="_Toc318189312"/>
       <w:bookmarkStart w:id="4" w:name="_Toc321147011"/>
+      <w:bookmarkStart w:id="5" w:name="_GoBack"/>
       <w:r>
         <w:rPr>
           <w:noProof/>
         </w:rPr>
         <w:drawing>
-          <wp:inline distT="0" distB="0" distL="0" distR="0" wp14:anchorId="2C61137B" wp14:editId="3C08382D">
-            <wp:extent cx="3657600" cy="4930140"/>
-            <wp:effectExtent l="0" t="0" r="0" b="3810"/>
-            <wp:docPr id="22" name="Picture 1" descr="Bright blue glacial lake surrounded by white ice on a dark mountain"/>
+          <wp:inline distT="0" distB="0" distL="0" distR="0" wp14:anchorId="7971669E" wp14:editId="0000FD68">
+            <wp:extent cx="5364480" cy="5286375"/>
+            <wp:effectExtent l="0" t="0" r="7620" b="9525"/>
+            <wp:docPr id="3" name="Picture 3"/>
             <wp:cNvGraphicFramePr>
               <a:graphicFrameLocks xmlns:a="http://schemas.openxmlformats.org/drawingml/2006/main" noChangeAspect="1"/>
             </wp:cNvGraphicFramePr>
@@ -27,10 +28,8 @@
               <a:graphicData uri="http://schemas.openxmlformats.org/drawingml/2006/picture">
                 <pic:pic xmlns:pic="http://schemas.openxmlformats.org/drawingml/2006/picture">
                   <pic:nvPicPr>
-                    <pic:cNvPr id="0" name="Picture 1"/>
-                    <pic:cNvPicPr preferRelativeResize="0">
-                      <a:picLocks noChangeAspect="1" noChangeArrowheads="1"/>
-                    </pic:cNvPicPr>
+                    <pic:cNvPr id="3" name="marcin-lukasik-733561-unsplash.jpg"/>
+                    <pic:cNvPicPr/>
                   </pic:nvPicPr>
                   <pic:blipFill>
                     <a:blip r:embed="rId7" cstate="print">
@@ -44,19 +43,14 @@
                       <a:fillRect/>
                     </a:stretch>
                   </pic:blipFill>
-                  <pic:spPr bwMode="auto">
+                  <pic:spPr>
                     <a:xfrm>
                       <a:off x="0" y="0"/>
-                      <a:ext cx="3657600" cy="4930140"/>
+                      <a:ext cx="5364480" cy="5286375"/>
                     </a:xfrm>
                     <a:prstGeom prst="rect">
                       <a:avLst/>
                     </a:prstGeom>
-                    <a:noFill/>
-                    <a:ln w="254000" cap="rnd">
-                      <a:noFill/>
-                    </a:ln>
-                    <a:effectLst/>
                   </pic:spPr>
                 </pic:pic>
               </a:graphicData>
@@ -64,6 +58,7 @@
           </wp:inline>
         </w:drawing>
       </w:r>
+      <w:bookmarkEnd w:id="5"/>
     </w:p>
     <w:bookmarkEnd w:id="0"/>
     <w:bookmarkEnd w:id="1"/>
@@ -73,12 +68,81 @@
     <w:p>
       <w:pPr>
         <w:pStyle w:val="Title"/>
-        <w:rPr>
-          <w:lang w:val="el-GR"/>
-        </w:rPr>
-      </w:pPr>
-      <w:r>
-        <w:rPr>
+        <w:spacing w:before="20"/>
+        <w:rPr>
+          <w:sz w:val="14"/>
+          <w:szCs w:val="14"/>
+        </w:rPr>
+      </w:pPr>
+      <w:r>
+        <w:rPr>
+          <w:rFonts w:ascii="Helvetica" w:hAnsi="Helvetica" w:cs="Helvetica"/>
+          <w:color w:val="111111"/>
+          <w:sz w:val="14"/>
+          <w:szCs w:val="14"/>
+          <w:shd w:val="clear" w:color="auto" w:fill="F5F5F5"/>
+        </w:rPr>
+        <w:t>Photo by </w:t>
+      </w:r>
+      <w:hyperlink r:id="rId8" w:history="1">
+        <w:r>
+          <w:rPr>
+            <w:rStyle w:val="Hyperlink"/>
+            <w:rFonts w:ascii="Helvetica" w:hAnsi="Helvetica" w:cs="Helvetica"/>
+            <w:color w:val="999999"/>
+            <w:sz w:val="14"/>
+            <w:szCs w:val="14"/>
+            <w:shd w:val="clear" w:color="auto" w:fill="F5F5F5"/>
+          </w:rPr>
+          <w:t>Marcin Lukasik</w:t>
+        </w:r>
+      </w:hyperlink>
+      <w:r>
+        <w:rPr>
+          <w:rFonts w:ascii="Helvetica" w:hAnsi="Helvetica" w:cs="Helvetica"/>
+          <w:color w:val="111111"/>
+          <w:sz w:val="14"/>
+          <w:szCs w:val="14"/>
+          <w:shd w:val="clear" w:color="auto" w:fill="F5F5F5"/>
+        </w:rPr>
+        <w:t> on </w:t>
+      </w:r>
+      <w:hyperlink r:id="rId9" w:history="1">
+        <w:r>
+          <w:rPr>
+            <w:rStyle w:val="Hyperlink"/>
+            <w:rFonts w:ascii="Helvetica" w:hAnsi="Helvetica" w:cs="Helvetica"/>
+            <w:color w:val="999999"/>
+            <w:sz w:val="14"/>
+            <w:szCs w:val="14"/>
+            <w:shd w:val="clear" w:color="auto" w:fill="F5F5F5"/>
+          </w:rPr>
+          <w:t>Unsplash</w:t>
+        </w:r>
+      </w:hyperlink>
+    </w:p>
+    <w:p>
+      <w:pPr>
+        <w:pStyle w:val="Title"/>
+        <w:rPr>
+          <w:sz w:val="36"/>
+          <w:szCs w:val="36"/>
+        </w:rPr>
+      </w:pPr>
+    </w:p>
+    <w:p>
+      <w:pPr>
+        <w:pStyle w:val="Title"/>
+        <w:rPr>
+          <w:sz w:val="36"/>
+          <w:szCs w:val="36"/>
+          <w:lang w:val="el-GR"/>
+        </w:rPr>
+      </w:pPr>
+      <w:r>
+        <w:rPr>
+          <w:sz w:val="36"/>
+          <w:szCs w:val="36"/>
           <w:lang w:val="el-GR"/>
         </w:rPr>
         <w:t>Ενδιάμεση Παράδοση</w:t>
@@ -88,11 +152,15 @@
       <w:pPr>
         <w:pStyle w:val="Title"/>
         <w:rPr>
-          <w:lang w:val="el-GR"/>
-        </w:rPr>
-      </w:pPr>
-      <w:r>
-        <w:rPr>
+          <w:sz w:val="36"/>
+          <w:szCs w:val="36"/>
+          <w:lang w:val="el-GR"/>
+        </w:rPr>
+      </w:pPr>
+      <w:r>
+        <w:rPr>
+          <w:sz w:val="36"/>
+          <w:szCs w:val="36"/>
           <w:lang w:val="el-GR"/>
         </w:rPr>
         <w:t xml:space="preserve">Για το Μ102 </w:t>
@@ -399,7 +467,7 @@
         <w:rPr>
           <w:b/>
         </w:rPr>
-        <w:t>Account</w:t>
+        <w:t>Login</w:t>
       </w:r>
       <w:r>
         <w:rPr>
@@ -410,53 +478,9 @@
       </w:r>
       <w:r>
         <w:rPr>
-          <w:b/>
-        </w:rPr>
-        <w:t>Page</w:t>
-      </w:r>
-      <w:r>
-        <w:rPr>
-          <w:b/>
-          <w:lang w:val="el-GR"/>
-        </w:rPr>
-        <w:t xml:space="preserve"> </w:t>
-      </w:r>
-      <w:r>
-        <w:rPr>
-          <w:b/>
-          <w:lang w:val="el-GR"/>
-        </w:rPr>
-        <w:t xml:space="preserve">με Ταινίες προς παρακολούθηση </w:t>
-      </w:r>
-      <w:r>
-        <w:rPr>
-          <w:lang w:val="el-GR"/>
-        </w:rPr>
-        <w:t>με την λειτουργία αυτή μπορούμε να αποθηκεύσουμε στην σελίδα του λογαριασμού μας ταινίες που επιθυμ</w:t>
-      </w:r>
-      <w:r>
-        <w:rPr>
-          <w:lang w:val="el-GR"/>
-        </w:rPr>
-        <w:t>εί να δε</w:t>
-      </w:r>
-      <w:r>
-        <w:rPr>
-          <w:lang w:val="el-GR"/>
-        </w:rPr>
-        <w:t>ι</w:t>
-      </w:r>
-      <w:r>
-        <w:rPr>
-          <w:lang w:val="el-GR"/>
-        </w:rPr>
-        <w:t xml:space="preserve"> χρήστης</w:t>
-      </w:r>
-      <w:r>
-        <w:rPr>
-          <w:lang w:val="el-GR"/>
-        </w:rPr>
-        <w:t>.</w:t>
+          <w:lang w:val="el-GR"/>
+        </w:rPr>
+        <w:t>όπου ένας χρήστης ο οποίος έχει αποθηκευτεί στην βάση δεδομένων θα αυθεντικοποιείται και εν συνεχεία θα μπορεί να συνδέετε με το προφίλ του μέσα στην εφαρμογή μας.</w:t>
       </w:r>
     </w:p>
     <w:p>
@@ -474,7 +498,7 @@
         <w:rPr>
           <w:b/>
         </w:rPr>
-        <w:t>Login</w:t>
+        <w:t>Logout</w:t>
       </w:r>
       <w:r>
         <w:rPr>
@@ -487,7 +511,19 @@
         <w:rPr>
           <w:lang w:val="el-GR"/>
         </w:rPr>
-        <w:t>όπου ένας χρήστης ο οποίος έχει αποθηκευτεί στην βάση δεδομένων θα αυθεντικοποιείται και εν συνεχεία θα μπορεί να συνδέετε με το προφίλ του μέσα στην εφαρμογή μας.</w:t>
+        <w:t>ο χρήστης θα αποσυνδέεται απ</w:t>
+      </w:r>
+      <w:r>
+        <w:rPr>
+          <w:lang w:val="el-GR"/>
+        </w:rPr>
+        <w:t>ό</w:t>
+      </w:r>
+      <w:r>
+        <w:rPr>
+          <w:lang w:val="el-GR"/>
+        </w:rPr>
+        <w:t xml:space="preserve"> τον λογαριασμό του.</w:t>
       </w:r>
     </w:p>
     <w:p>
@@ -505,11 +541,17 @@
         <w:rPr>
           <w:b/>
         </w:rPr>
-        <w:t>Logout</w:t>
+        <w:t>I</w:t>
       </w:r>
       <w:r>
         <w:rPr>
           <w:b/>
+        </w:rPr>
+        <w:t>ndexing</w:t>
+      </w:r>
+      <w:r>
+        <w:rPr>
+          <w:b/>
           <w:lang w:val="el-GR"/>
         </w:rPr>
         <w:t xml:space="preserve"> </w:t>
@@ -518,19 +560,43 @@
         <w:rPr>
           <w:lang w:val="el-GR"/>
         </w:rPr>
-        <w:t>ο χρήστης θα αποσυνδέεται απ</w:t>
-      </w:r>
-      <w:r>
-        <w:rPr>
-          <w:lang w:val="el-GR"/>
-        </w:rPr>
-        <w:t>ό</w:t>
-      </w:r>
-      <w:r>
-        <w:rPr>
-          <w:lang w:val="el-GR"/>
-        </w:rPr>
-        <w:t xml:space="preserve"> τον λογαριασμό του.</w:t>
+        <w:t xml:space="preserve">μέσω της οποίας θα μπορεί να κάνει αναζήτηση ταινιών και χάρις το </w:t>
+      </w:r>
+      <w:r>
+        <w:t>OMDB</w:t>
+      </w:r>
+      <w:r>
+        <w:rPr>
+          <w:lang w:val="el-GR"/>
+        </w:rPr>
+        <w:t xml:space="preserve"> </w:t>
+      </w:r>
+      <w:r>
+        <w:t>API</w:t>
+      </w:r>
+      <w:r>
+        <w:rPr>
+          <w:lang w:val="el-GR"/>
+        </w:rPr>
+        <w:t xml:space="preserve"> </w:t>
+      </w:r>
+      <w:r>
+        <w:rPr>
+          <w:lang w:val="el-GR"/>
+        </w:rPr>
+        <w:t>θα λαμβάνει στοιχεία και λεπτομέρ</w:t>
+      </w:r>
+      <w:r>
+        <w:rPr>
+          <w:lang w:val="el-GR"/>
+        </w:rPr>
+        <w:t>ε</w:t>
+      </w:r>
+      <w:r>
+        <w:rPr>
+          <w:lang w:val="el-GR"/>
+        </w:rPr>
+        <w:t>ιες σχετικά με την ταινία που αναζήτησε.</w:t>
       </w:r>
     </w:p>
     <w:p>
@@ -548,62 +614,89 @@
         <w:rPr>
           <w:b/>
         </w:rPr>
-        <w:t>I</w:t>
+        <w:t>Redirect</w:t>
       </w:r>
       <w:r>
         <w:rPr>
           <w:b/>
-        </w:rPr>
-        <w:t>ndexing</w:t>
+          <w:lang w:val="el-GR"/>
+        </w:rPr>
+        <w:t xml:space="preserve"> </w:t>
       </w:r>
       <w:r>
         <w:rPr>
           <w:b/>
           <w:lang w:val="el-GR"/>
         </w:rPr>
-        <w:t xml:space="preserve"> </w:t>
-      </w:r>
-      <w:r>
-        <w:rPr>
-          <w:lang w:val="el-GR"/>
-        </w:rPr>
-        <w:t xml:space="preserve">μέσω της οποίας θα μπορεί να κάνει αναζήτηση ταινιών και χάρις το </w:t>
-      </w:r>
-      <w:r>
-        <w:t>OMDB</w:t>
-      </w:r>
-      <w:r>
-        <w:rPr>
-          <w:lang w:val="el-GR"/>
-        </w:rPr>
-        <w:t xml:space="preserve"> </w:t>
-      </w:r>
-      <w:r>
-        <w:t>API</w:t>
-      </w:r>
-      <w:r>
-        <w:rPr>
-          <w:lang w:val="el-GR"/>
-        </w:rPr>
-        <w:t xml:space="preserve"> </w:t>
-      </w:r>
-      <w:r>
-        <w:rPr>
-          <w:lang w:val="el-GR"/>
-        </w:rPr>
-        <w:t>θα λαμβάνει στοιχεία και λεπτομέρ</w:t>
-      </w:r>
-      <w:r>
-        <w:rPr>
+        <w:t>σε παραπάνω πληροφορίες και λεπτομέρ</w:t>
+      </w:r>
+      <w:r>
+        <w:rPr>
+          <w:b/>
           <w:lang w:val="el-GR"/>
         </w:rPr>
         <w:t>ε</w:t>
       </w:r>
       <w:r>
         <w:rPr>
-          <w:lang w:val="el-GR"/>
-        </w:rPr>
-        <w:t>ιες σχετικά με την ταινία που αναζήτησε.</w:t>
+          <w:b/>
+          <w:lang w:val="el-GR"/>
+        </w:rPr>
+        <w:t xml:space="preserve">ιες για την επιθυμητή ταινία </w:t>
+      </w:r>
+      <w:r>
+        <w:rPr>
+          <w:lang w:val="el-GR"/>
+        </w:rPr>
+        <w:t>η λειτουργία αυτή, παρέχει στον χρήστη την δυνατότητα να δε</w:t>
+      </w:r>
+      <w:r>
+        <w:rPr>
+          <w:lang w:val="el-GR"/>
+        </w:rPr>
+        <w:t>ι</w:t>
+      </w:r>
+      <w:r>
+        <w:rPr>
+          <w:lang w:val="el-GR"/>
+        </w:rPr>
+        <w:t xml:space="preserve"> παραπάνω λεπτομέρ</w:t>
+      </w:r>
+      <w:r>
+        <w:rPr>
+          <w:lang w:val="el-GR"/>
+        </w:rPr>
+        <w:t>ε</w:t>
+      </w:r>
+      <w:r>
+        <w:rPr>
+          <w:lang w:val="el-GR"/>
+        </w:rPr>
+        <w:t>ιες σχετικά με την τα</w:t>
+      </w:r>
+      <w:r>
+        <w:rPr>
+          <w:lang w:val="el-GR"/>
+        </w:rPr>
+        <w:t>ι</w:t>
+      </w:r>
+      <w:r>
+        <w:rPr>
+          <w:lang w:val="el-GR"/>
+        </w:rPr>
+        <w:t>ν</w:t>
+      </w:r>
+      <w:r>
+        <w:rPr>
+          <w:lang w:val="el-GR"/>
+        </w:rPr>
+        <w:t>ί</w:t>
+      </w:r>
+      <w:r>
+        <w:rPr>
+          <w:lang w:val="el-GR"/>
+        </w:rPr>
+        <w:t>α μέσω ανακατεύθυνσης σε σχετική σελίδα.</w:t>
       </w:r>
     </w:p>
     <w:p>
@@ -614,96 +707,55 @@
           <w:numId w:val="16"/>
         </w:numPr>
         <w:rPr>
-          <w:lang w:val="el-GR"/>
-        </w:rPr>
-      </w:pPr>
-      <w:r>
-        <w:rPr>
           <w:b/>
-        </w:rPr>
-        <w:t>Redirect</w:t>
-      </w:r>
+          <w:lang w:val="el-GR"/>
+        </w:rPr>
+      </w:pPr>
       <w:r>
         <w:rPr>
           <w:b/>
           <w:lang w:val="el-GR"/>
         </w:rPr>
-        <w:t xml:space="preserve"> </w:t>
+        <w:t>Αποθήκευση Αγαπημένων</w:t>
       </w:r>
       <w:r>
         <w:rPr>
           <w:b/>
           <w:lang w:val="el-GR"/>
         </w:rPr>
-        <w:t>σε παραπάνω πληροφορίες και λεπτομέρ</w:t>
+        <w:t>/</w:t>
       </w:r>
       <w:r>
         <w:rPr>
           <w:b/>
           <w:lang w:val="el-GR"/>
         </w:rPr>
-        <w:t>ε</w:t>
+        <w:t>Προς Παρακολούθηση</w:t>
       </w:r>
       <w:r>
         <w:rPr>
           <w:b/>
           <w:lang w:val="el-GR"/>
         </w:rPr>
-        <w:t xml:space="preserve">ιες για την επιθυμητή ταινία </w:t>
-      </w:r>
-      <w:r>
-        <w:rPr>
-          <w:lang w:val="el-GR"/>
-        </w:rPr>
-        <w:t>η λειτουργία αυτή, παρέχει στον χρήστη την δυνατότητα να δε</w:t>
-      </w:r>
-      <w:r>
-        <w:rPr>
-          <w:lang w:val="el-GR"/>
-        </w:rPr>
-        <w:t>ι</w:t>
-      </w:r>
-      <w:r>
-        <w:rPr>
-          <w:lang w:val="el-GR"/>
-        </w:rPr>
-        <w:t xml:space="preserve"> παραπάνω λεπτομέρ</w:t>
-      </w:r>
-      <w:r>
-        <w:rPr>
-          <w:lang w:val="el-GR"/>
-        </w:rPr>
-        <w:t>ε</w:t>
-      </w:r>
-      <w:r>
-        <w:rPr>
-          <w:lang w:val="el-GR"/>
-        </w:rPr>
-        <w:t>ιες σχετικά με την τα</w:t>
-      </w:r>
-      <w:r>
-        <w:rPr>
-          <w:lang w:val="el-GR"/>
-        </w:rPr>
-        <w:t>ι</w:t>
-      </w:r>
-      <w:r>
-        <w:rPr>
-          <w:lang w:val="el-GR"/>
-        </w:rPr>
-        <w:t>ν</w:t>
-      </w:r>
-      <w:r>
-        <w:rPr>
-          <w:lang w:val="el-GR"/>
-        </w:rPr>
-        <w:t>ί</w:t>
-      </w:r>
-      <w:r>
-        <w:rPr>
-          <w:lang w:val="el-GR"/>
-        </w:rPr>
-        <w:t>α μέσω ανακατεύθυνσης σε σχετική σελίδα.</w:t>
+        <w:t xml:space="preserve"> Ταινιών </w:t>
+      </w:r>
+      <w:r>
+        <w:rPr>
+          <w:lang w:val="el-GR"/>
+        </w:rPr>
+        <w:t>όπου θα μπορεί να αποθηκεύει τις αγαπημένες του τ</w:t>
+      </w:r>
+      <w:r>
+        <w:rPr>
+          <w:lang w:val="el-GR"/>
+        </w:rPr>
+        <w:t>αινίε</w:t>
+      </w:r>
+      <w:r>
+        <w:rPr>
+          <w:lang w:val="el-GR"/>
+        </w:rPr>
+        <w:t>ς μέσω της βοήθειας μιας βάσης δεδομένων.</w:t>
       </w:r>
     </w:p>
     <w:p>
@@ -721,27 +773,40 @@
       <w:r>
         <w:rPr>
           <w:b/>
-          <w:lang w:val="el-GR"/>
-        </w:rPr>
-        <w:t xml:space="preserve">Αποθήκευση Αγαπημένων Ταινιών </w:t>
-      </w:r>
-      <w:r>
-        <w:rPr>
-          <w:lang w:val="el-GR"/>
-        </w:rPr>
-        <w:t>όπου θα μπορεί να αποθηκεύει τις αγαπημένες του τ</w:t>
-      </w:r>
-      <w:r>
-        <w:rPr>
-          <w:lang w:val="el-GR"/>
-        </w:rPr>
-        <w:t>αινίε</w:t>
-      </w:r>
-      <w:r>
-        <w:rPr>
-          <w:lang w:val="el-GR"/>
-        </w:rPr>
-        <w:t>ς μέσω της βοήθειας μιας βάσης δεδομένων.</w:t>
+        </w:rPr>
+        <w:t>Password</w:t>
+      </w:r>
+      <w:r>
+        <w:rPr>
+          <w:b/>
+          <w:lang w:val="el-GR"/>
+        </w:rPr>
+        <w:t xml:space="preserve"> </w:t>
+      </w:r>
+      <w:r>
+        <w:rPr>
+          <w:b/>
+        </w:rPr>
+        <w:t>Recovery</w:t>
+      </w:r>
+      <w:r>
+        <w:rPr>
+          <w:b/>
+          <w:lang w:val="el-GR"/>
+        </w:rPr>
+        <w:t xml:space="preserve"> </w:t>
+      </w:r>
+      <w:r>
+        <w:rPr>
+          <w:lang w:val="el-GR"/>
+        </w:rPr>
+        <w:t>δ</w:t>
+      </w:r>
+      <w:r>
+        <w:rPr>
+          <w:lang w:val="el-GR"/>
+        </w:rPr>
+        <w:t>υνατότητα ανάκτησης κωδικού σε περίπτωση που ο χρήστης ξεχάσει τον κωδικό του.</w:t>
       </w:r>
     </w:p>
     <w:p>
@@ -760,7 +825,7 @@
         <w:rPr>
           <w:b/>
         </w:rPr>
-        <w:t>Password</w:t>
+        <w:t>Account</w:t>
       </w:r>
       <w:r>
         <w:rPr>
@@ -773,7 +838,7 @@
         <w:rPr>
           <w:b/>
         </w:rPr>
-        <w:t>Recovery</w:t>
+        <w:t>Confirmation</w:t>
       </w:r>
       <w:r>
         <w:rPr>
@@ -786,13 +851,43 @@
         <w:rPr>
           <w:lang w:val="el-GR"/>
         </w:rPr>
-        <w:t>δ</w:t>
-      </w:r>
-      <w:r>
-        <w:rPr>
-          <w:lang w:val="el-GR"/>
-        </w:rPr>
-        <w:t>υνατότητα ανάκτησης κωδικού σε περίπτωση που ο χρήστης ξεχάσει τον κωδικό του.</w:t>
+        <w:t>υλοποίηση μηχανισμού ταυτοποίησης λογαριασμού</w:t>
+      </w:r>
+      <w:r>
+        <w:rPr>
+          <w:lang w:val="el-GR"/>
+        </w:rPr>
+        <w:t xml:space="preserve"> προκειμένου να ελαχιστποιηθ</w:t>
+      </w:r>
+      <w:r>
+        <w:rPr>
+          <w:lang w:val="el-GR"/>
+        </w:rPr>
+        <w:t>ού</w:t>
+      </w:r>
+      <w:r>
+        <w:rPr>
+          <w:lang w:val="el-GR"/>
+        </w:rPr>
+        <w:t xml:space="preserve">ν τα </w:t>
+      </w:r>
+      <w:r>
+        <w:t>fake</w:t>
+      </w:r>
+      <w:r>
+        <w:rPr>
+          <w:lang w:val="el-GR"/>
+        </w:rPr>
+        <w:t xml:space="preserve"> </w:t>
+      </w:r>
+      <w:r>
+        <w:t>profiles</w:t>
+      </w:r>
+      <w:r>
+        <w:rPr>
+          <w:lang w:val="el-GR"/>
+        </w:rPr>
+        <w:t>.</w:t>
       </w:r>
     </w:p>
     <w:p>
@@ -810,70 +905,27 @@
       <w:r>
         <w:rPr>
           <w:b/>
-        </w:rPr>
-        <w:t>Account</w:t>
+          <w:lang w:val="el-GR"/>
+        </w:rPr>
+        <w:t xml:space="preserve">Σύγκριση ταινιών με βάση το </w:t>
       </w:r>
       <w:r>
         <w:rPr>
           <w:b/>
+        </w:rPr>
+        <w:t>rating</w:t>
+      </w:r>
+      <w:r>
+        <w:rPr>
           <w:lang w:val="el-GR"/>
         </w:rPr>
         <w:t xml:space="preserve"> </w:t>
       </w:r>
       <w:r>
         <w:rPr>
-          <w:b/>
-        </w:rPr>
-        <w:t>Confirmation</w:t>
-      </w:r>
-      <w:r>
-        <w:rPr>
-          <w:b/>
-          <w:lang w:val="el-GR"/>
-        </w:rPr>
-        <w:t xml:space="preserve"> </w:t>
-      </w:r>
-      <w:r>
-        <w:rPr>
-          <w:lang w:val="el-GR"/>
-        </w:rPr>
-        <w:t>υλοποίηση μηχανισμού ταυτοποίησης λογαριασμού</w:t>
-      </w:r>
-      <w:r>
-        <w:rPr>
-          <w:lang w:val="el-GR"/>
-        </w:rPr>
-        <w:t xml:space="preserve"> προκειμένου να ελαχιστποιηθ</w:t>
-      </w:r>
-      <w:r>
-        <w:rPr>
-          <w:lang w:val="el-GR"/>
-        </w:rPr>
-        <w:t>ού</w:t>
-      </w:r>
-      <w:r>
-        <w:rPr>
-          <w:lang w:val="el-GR"/>
-        </w:rPr>
-        <w:t xml:space="preserve">ν τα </w:t>
-      </w:r>
-      <w:r>
-        <w:t>fake</w:t>
-      </w:r>
-      <w:r>
-        <w:rPr>
-          <w:lang w:val="el-GR"/>
-        </w:rPr>
-        <w:t xml:space="preserve"> </w:t>
-      </w:r>
-      <w:r>
-        <w:t>profiles</w:t>
-      </w:r>
-      <w:r>
-        <w:rPr>
-          <w:lang w:val="el-GR"/>
-        </w:rPr>
-        <w:t>.</w:t>
+          <w:lang w:val="el-GR"/>
+        </w:rPr>
+        <w:t>δυνατότητα σύγκρισης ταινιών με βάση τον δείκτη αξιολόγησης που διαθέτουν.</w:t>
       </w:r>
     </w:p>
     <w:p>
@@ -893,159 +945,59 @@
           <w:b/>
           <w:lang w:val="el-GR"/>
         </w:rPr>
-        <w:t xml:space="preserve">Σύγκριση ταινιών με βάση το </w:t>
-      </w:r>
-      <w:r>
+        <w:t xml:space="preserve">Προτάσεις με βάση του τι παρακολουθεί ο χρήστης </w:t>
+      </w:r>
+      <w:r>
+        <w:rPr>
+          <w:lang w:val="el-GR"/>
+        </w:rPr>
+        <w:t>δυνατότητα να γίνουν προτάσεις στον χρήστη με βάση του τι παρακολουθεί.</w:t>
+      </w:r>
+    </w:p>
+    <w:p>
+      <w:pPr>
+        <w:pStyle w:val="ListParagraph"/>
         <w:rPr>
           <w:b/>
-        </w:rPr>
-        <w:t>rating</w:t>
-      </w:r>
-      <w:r>
-        <w:rPr>
-          <w:lang w:val="el-GR"/>
-        </w:rPr>
-        <w:t xml:space="preserve"> </w:t>
-      </w:r>
-      <w:r>
-        <w:rPr>
-          <w:lang w:val="el-GR"/>
-        </w:rPr>
-        <w:t>δυνατότητα σύγκρισης ταινιών με βάση τον δείκτη αξιολόγησης που διαθέτουν.</w:t>
-      </w:r>
+          <w:lang w:val="el-GR"/>
+        </w:rPr>
+      </w:pPr>
     </w:p>
     <w:p>
       <w:pPr>
         <w:pStyle w:val="ListParagraph"/>
-        <w:numPr>
-          <w:ilvl w:val="0"/>
-          <w:numId w:val="16"/>
-        </w:numPr>
         <w:rPr>
           <w:b/>
           <w:lang w:val="el-GR"/>
         </w:rPr>
       </w:pPr>
-      <w:r>
+    </w:p>
+    <w:p>
+      <w:pPr>
+        <w:pStyle w:val="ListParagraph"/>
         <w:rPr>
           <w:b/>
           <w:lang w:val="el-GR"/>
         </w:rPr>
-        <w:t>Μπλοκάρισμα ταινιών με βάση την ηληκία του χρήστη</w:t>
-      </w:r>
-      <w:r>
+      </w:pPr>
+    </w:p>
+    <w:p>
+      <w:pPr>
+        <w:pStyle w:val="ListParagraph"/>
         <w:rPr>
           <w:b/>
           <w:lang w:val="el-GR"/>
         </w:rPr>
-        <w:t xml:space="preserve"> </w:t>
-      </w:r>
-      <w:r>
-        <w:rPr>
-          <w:lang w:val="el-GR"/>
-        </w:rPr>
-        <w:t>υλοποίηση</w:t>
-      </w:r>
-      <w:r>
-        <w:rPr>
-          <w:lang w:val="el-GR"/>
-        </w:rPr>
-        <w:t xml:space="preserve"> </w:t>
-      </w:r>
-      <w:r>
-        <w:rPr>
-          <w:lang w:val="el-GR"/>
-        </w:rPr>
-        <w:t>μηχανισμού</w:t>
-      </w:r>
-      <w:r>
-        <w:rPr>
-          <w:lang w:val="el-GR"/>
-        </w:rPr>
-        <w:t xml:space="preserve"> </w:t>
-      </w:r>
-      <w:r>
-        <w:rPr>
-          <w:lang w:val="el-GR"/>
-        </w:rPr>
-        <w:t>ο</w:t>
-      </w:r>
-      <w:r>
-        <w:rPr>
-          <w:lang w:val="el-GR"/>
-        </w:rPr>
-        <w:t xml:space="preserve"> </w:t>
-      </w:r>
-      <w:r>
-        <w:rPr>
-          <w:lang w:val="el-GR"/>
-        </w:rPr>
-        <w:t xml:space="preserve">οποίος δεν εμφανίζει τις ταινίες αν ο χρήστης δεν πληρεί τα </w:t>
-      </w:r>
-      <w:r>
-        <w:rPr>
-          <w:lang w:val="el-GR"/>
-        </w:rPr>
-        <w:t xml:space="preserve">ηλικιακά </w:t>
-      </w:r>
-      <w:r>
-        <w:rPr>
-          <w:lang w:val="el-GR"/>
-        </w:rPr>
-        <w:t>κριτήρια.</w:t>
-      </w:r>
+      </w:pPr>
     </w:p>
     <w:p>
       <w:pPr>
         <w:pStyle w:val="ListParagraph"/>
-        <w:numPr>
-          <w:ilvl w:val="0"/>
-          <w:numId w:val="16"/>
-        </w:numPr>
         <w:rPr>
           <w:b/>
           <w:lang w:val="el-GR"/>
         </w:rPr>
       </w:pPr>
-      <w:r>
-        <w:rPr>
-          <w:b/>
-          <w:lang w:val="el-GR"/>
-        </w:rPr>
-        <w:t xml:space="preserve">Προτάσεις με βάση του τι παρακολουθεί ο χρήστης </w:t>
-      </w:r>
-      <w:r>
-        <w:rPr>
-          <w:lang w:val="el-GR"/>
-        </w:rPr>
-        <w:t>δυνατότητα να γίνουν προτάσεις στον χρήστη με βάση του τι παρακολουθεί.</w:t>
-      </w:r>
-    </w:p>
-    <w:p>
-      <w:pPr>
-        <w:pStyle w:val="ListParagraph"/>
-        <w:numPr>
-          <w:ilvl w:val="0"/>
-          <w:numId w:val="16"/>
-        </w:numPr>
-        <w:rPr>
-          <w:b/>
-          <w:lang w:val="el-GR"/>
-        </w:rPr>
-      </w:pPr>
-      <w:r>
-        <w:rPr>
-          <w:b/>
-          <w:lang w:val="el-GR"/>
-        </w:rPr>
-        <w:t xml:space="preserve">Προτάσεις με βάση του τι επιθμεί ο χρήστης </w:t>
-      </w:r>
-      <w:r>
-        <w:rPr>
-          <w:lang w:val="el-GR"/>
-        </w:rPr>
-        <w:t xml:space="preserve"> ο χρήστης θα δέχετε προτάσεις με βάση του τι δήλωσε πωε επιθυμεί να δεί.</w:t>
-      </w:r>
     </w:p>
     <w:p>
       <w:pPr>
@@ -1155,7 +1107,13 @@
               <w:rPr>
                 <w:lang w:val="el-GR"/>
               </w:rPr>
-              <w:t>Θα ήθελα να μπορώ να αναζητώ ταινίες μέσω της εφαρμογής και να βλέπω λεπτομέρειες και στοιχεία σχετικά με τις ταινίες που επιθυμώ.</w:t>
+              <w:t>Θα ήθελα να μπορώ να αναζητώ ταινίες μέσω της εφαρμογής και να βλέπω λεπτομέρειες και στοιχεία σχετικά με τις ταινίες που επιθυμώ</w:t>
+            </w:r>
+            <w:r>
+              <w:rPr>
+                <w:lang w:val="el-GR"/>
+              </w:rPr>
+              <w:t>.</w:t>
             </w:r>
           </w:p>
         </w:tc>
@@ -1173,7 +1131,19 @@
               <w:rPr>
                 <w:lang w:val="el-GR"/>
               </w:rPr>
-              <w:t>Δημιουργία ενός search box το οποίο με την χρήση του OMDB API θα μπορεί να κάνει βρίσκει την ταινία που επιθυμεί ο χρήστης και να του παρέχει τις λεπτομέρειες που επιθυμεί.</w:t>
+              <w:t xml:space="preserve">Δημιουργία ενός search box το οποίο με την χρήση του OMDB API θα μπορεί να </w:t>
+            </w:r>
+            <w:r>
+              <w:rPr>
+                <w:lang w:val="el-GR"/>
+              </w:rPr>
+              <w:t>βρίσκει</w:t>
+            </w:r>
+            <w:r>
+              <w:rPr>
+                <w:lang w:val="el-GR"/>
+              </w:rPr>
+              <w:t xml:space="preserve"> την ταινία που επιθυμεί ο χρήστης και να του παρέχει τις λεπτομέρειες που επιθυμεί.</w:t>
             </w:r>
           </w:p>
         </w:tc>
@@ -1196,7 +1166,31 @@
               <w:rPr>
                 <w:lang w:val="el-GR"/>
               </w:rPr>
-              <w:t>Θα ήθελα να έχω την δυνατότητα να αποθηκεύω κάποια ταινία που μου αρέσει με σκοπό να την έχω υπόψιν μου για παρακολούθηση.</w:t>
+              <w:t>Θα ήθελα να έχω την δυνατότητα να αποθηκεύω κάποια ταινία που μου αρέσει</w:t>
+            </w:r>
+            <w:r>
+              <w:rPr>
+                <w:lang w:val="el-GR"/>
+              </w:rPr>
+              <w:t xml:space="preserve">/αγαπημένη </w:t>
+            </w:r>
+            <w:r>
+              <w:rPr>
+                <w:lang w:val="el-GR"/>
+              </w:rPr>
+              <w:t xml:space="preserve"> με σκοπό να την έχω υπόψιν μου για παρακολούθηση</w:t>
+            </w:r>
+            <w:r>
+              <w:rPr>
+                <w:lang w:val="el-GR"/>
+              </w:rPr>
+              <w:t xml:space="preserve"> </w:t>
+            </w:r>
+            <w:r>
+              <w:rPr>
+                <w:lang w:val="el-GR"/>
+              </w:rPr>
+              <w:t>.</w:t>
             </w:r>
           </w:p>
         </w:tc>
@@ -1305,47 +1299,6 @@
                 <w:lang w:val="el-GR"/>
               </w:rPr>
               <w:t>.</w:t>
-            </w:r>
-          </w:p>
-        </w:tc>
-      </w:tr>
-      <w:tr>
-        <w:trPr>
-          <w:trHeight w:val="1394"/>
-        </w:trPr>
-        <w:tc>
-          <w:tcPr>
-            <w:tcW w:w="4465" w:type="dxa"/>
-          </w:tcPr>
-          <w:p>
-            <w:pPr>
-              <w:rPr>
-                <w:lang w:val="el-GR"/>
-              </w:rPr>
-            </w:pPr>
-            <w:r>
-              <w:rPr>
-                <w:lang w:val="el-GR"/>
-              </w:rPr>
-              <w:t>Θα ήθελα οι χρήστες να μπορούν να αποθηκεύουν τις αγαπημένες ταινίες τους.</w:t>
-            </w:r>
-          </w:p>
-        </w:tc>
-        <w:tc>
-          <w:tcPr>
-            <w:tcW w:w="4465" w:type="dxa"/>
-          </w:tcPr>
-          <w:p>
-            <w:pPr>
-              <w:rPr>
-                <w:lang w:val="el-GR"/>
-              </w:rPr>
-            </w:pPr>
-            <w:r>
-              <w:rPr>
-                <w:lang w:val="el-GR"/>
-              </w:rPr>
-              <w:t>Όταν ο χρήστης θα συνδέεται με τον λογαριασμό του, θα ‘έχει την δυνατότητα να αποθηκεύει την ταινία που αναζήτησε στα αγαπημένα με την βοήθεια μιας βάσης δεδομένων.</w:t>
             </w:r>
           </w:p>
         </w:tc>
@@ -1518,254 +1471,30 @@
               <w:rPr>
                 <w:lang w:val="el-GR"/>
               </w:rPr>
-              <w:t>Θα ήθελα η εφαρμογή να μην εμφανίζει ταινίες σε χρήστες οι οποίοι δεν πληρούν τα ηληκιακά κριτήρια προκειμένου να έχουν την δυνατότητα να δ</w:t>
-            </w:r>
-            <w:r>
+              <w:t>Θα επιθυμούσα να λαμβάνω προτάσεις για ταινίες με βάση του τι παρακολουθώ.</w:t>
+            </w:r>
+          </w:p>
+        </w:tc>
+        <w:tc>
+          <w:tcPr>
+            <w:tcW w:w="4465" w:type="dxa"/>
+          </w:tcPr>
+          <w:p>
+            <w:pPr>
               <w:rPr>
                 <w:lang w:val="el-GR"/>
               </w:rPr>
-              <w:t>ου</w:t>
-            </w:r>
+            </w:pPr>
             <w:r>
               <w:rPr>
                 <w:lang w:val="el-GR"/>
               </w:rPr>
-              <w:t>ν την παρούσα ταινία.</w:t>
-            </w:r>
-          </w:p>
-        </w:tc>
-        <w:tc>
-          <w:tcPr>
-            <w:tcW w:w="4465" w:type="dxa"/>
-          </w:tcPr>
-          <w:p>
-            <w:pPr>
-              <w:rPr>
-                <w:lang w:val="el-GR"/>
-              </w:rPr>
-            </w:pPr>
-            <w:r>
-              <w:rPr>
-                <w:lang w:val="el-GR"/>
-              </w:rPr>
-              <w:t>Υλοποίηση μηχανισμού ο οποίος θα ελέγχει την ηλ</w:t>
-            </w:r>
-            <w:r>
-              <w:rPr>
-                <w:lang w:val="el-GR"/>
-              </w:rPr>
-              <w:t>ι</w:t>
-            </w:r>
-            <w:r>
-              <w:rPr>
-                <w:lang w:val="el-GR"/>
-              </w:rPr>
-              <w:t>κία του χρήστη και θα μπλοκάρει τις ταινίες για τις οποίες δεν πληρεί τα κριτήρια</w:t>
-            </w:r>
-            <w:r>
-              <w:rPr>
-                <w:lang w:val="el-GR"/>
-              </w:rPr>
-              <w:t>.</w:t>
-            </w:r>
-          </w:p>
-        </w:tc>
-      </w:tr>
-      <w:tr>
-        <w:trPr>
-          <w:trHeight w:val="1561"/>
-        </w:trPr>
-        <w:tc>
-          <w:tcPr>
-            <w:tcW w:w="4465" w:type="dxa"/>
-          </w:tcPr>
-          <w:p>
-            <w:pPr>
-              <w:rPr>
-                <w:lang w:val="el-GR"/>
-              </w:rPr>
-            </w:pPr>
-            <w:r>
-              <w:rPr>
-                <w:lang w:val="el-GR"/>
-              </w:rPr>
-              <w:lastRenderedPageBreak/>
-              <w:t>Θα επιθυμούσα να λαμβάνω προτάσεις για ταινίες με βάση του τι παρακολουθώ.</w:t>
-            </w:r>
-          </w:p>
-        </w:tc>
-        <w:tc>
-          <w:tcPr>
-            <w:tcW w:w="4465" w:type="dxa"/>
-          </w:tcPr>
-          <w:p>
-            <w:pPr>
-              <w:rPr>
-                <w:lang w:val="el-GR"/>
-              </w:rPr>
-            </w:pPr>
-            <w:r>
-              <w:rPr>
-                <w:lang w:val="el-GR"/>
-              </w:rPr>
               <w:t>Υλοποίηση λειτουργίας η οποία θα ελέγχει το τι είδους ταινίες βλέπει ο χρήστης και θα του κάνει ανάλογες προτάσεις.</w:t>
-            </w:r>
-          </w:p>
-        </w:tc>
-      </w:tr>
-      <w:tr>
-        <w:trPr>
-          <w:trHeight w:val="1561"/>
-        </w:trPr>
-        <w:tc>
-          <w:tcPr>
-            <w:tcW w:w="4465" w:type="dxa"/>
-          </w:tcPr>
-          <w:p>
-            <w:pPr>
-              <w:rPr>
-                <w:lang w:val="el-GR"/>
-              </w:rPr>
-            </w:pPr>
-            <w:r>
-              <w:rPr>
-                <w:lang w:val="el-GR"/>
-              </w:rPr>
-              <w:t>Θα ήθελα η εφαρμογή να έχει την μπορεί να κάνει προτάσεις με βάση του τι επιθυμώ να δώ.</w:t>
-            </w:r>
-          </w:p>
-        </w:tc>
-        <w:tc>
-          <w:tcPr>
-            <w:tcW w:w="4465" w:type="dxa"/>
-          </w:tcPr>
-          <w:p>
-            <w:pPr>
-              <w:rPr>
-                <w:lang w:val="el-GR"/>
-              </w:rPr>
-            </w:pPr>
-            <w:r>
-              <w:rPr>
-                <w:lang w:val="el-GR"/>
-              </w:rPr>
-              <w:t>Υλοποίηση υπηρεσίας η οποία θα λαμβάνει υπόψιν ως κριτήριο την επιθυμία ενός χρήστη να δει κάποιον συγκεκριμένο τύπο ταινιών και θα λαμβάνει αντίστοιχες προτάσεις με βάση αυτό</w:t>
-            </w:r>
-            <w:r>
-              <w:rPr>
-                <w:lang w:val="el-GR"/>
-              </w:rPr>
-              <w:t>.</w:t>
             </w:r>
           </w:p>
         </w:tc>
       </w:tr>
     </w:tbl>
-    <w:p>
-      <w:pPr>
-        <w:rPr>
-          <w:lang w:val="el-GR"/>
-        </w:rPr>
-      </w:pPr>
-    </w:p>
-    <w:p>
-      <w:pPr>
-        <w:rPr>
-          <w:lang w:val="el-GR"/>
-        </w:rPr>
-      </w:pPr>
-    </w:p>
-    <w:p>
-      <w:pPr>
-        <w:rPr>
-          <w:lang w:val="el-GR"/>
-        </w:rPr>
-      </w:pPr>
-    </w:p>
-    <w:p>
-      <w:pPr>
-        <w:rPr>
-          <w:lang w:val="el-GR"/>
-        </w:rPr>
-      </w:pPr>
-    </w:p>
-    <w:p>
-      <w:pPr>
-        <w:rPr>
-          <w:lang w:val="el-GR"/>
-        </w:rPr>
-      </w:pPr>
-    </w:p>
-    <w:p>
-      <w:pPr>
-        <w:rPr>
-          <w:lang w:val="el-GR"/>
-        </w:rPr>
-      </w:pPr>
-    </w:p>
-    <w:p>
-      <w:pPr>
-        <w:rPr>
-          <w:lang w:val="el-GR"/>
-        </w:rPr>
-      </w:pPr>
-    </w:p>
-    <w:p>
-      <w:pPr>
-        <w:rPr>
-          <w:lang w:val="el-GR"/>
-        </w:rPr>
-      </w:pPr>
-    </w:p>
-    <w:p>
-      <w:pPr>
-        <w:rPr>
-          <w:lang w:val="el-GR"/>
-        </w:rPr>
-      </w:pPr>
-    </w:p>
-    <w:p>
-      <w:pPr>
-        <w:rPr>
-          <w:lang w:val="el-GR"/>
-        </w:rPr>
-      </w:pPr>
-    </w:p>
-    <w:p>
-      <w:pPr>
-        <w:rPr>
-          <w:lang w:val="el-GR"/>
-        </w:rPr>
-      </w:pPr>
-    </w:p>
-    <w:p>
-      <w:pPr>
-        <w:rPr>
-          <w:lang w:val="el-GR"/>
-        </w:rPr>
-      </w:pPr>
-    </w:p>
-    <w:p>
-      <w:pPr>
-        <w:rPr>
-          <w:lang w:val="el-GR"/>
-        </w:rPr>
-      </w:pPr>
-    </w:p>
-    <w:p>
-      <w:pPr>
-        <w:rPr>
-          <w:lang w:val="el-GR"/>
-        </w:rPr>
-      </w:pPr>
-    </w:p>
-    <w:p>
-      <w:pPr>
-        <w:rPr>
-          <w:lang w:val="el-GR"/>
-        </w:rPr>
-      </w:pPr>
-    </w:p>
     <w:p>
       <w:pPr>
         <w:rPr>
@@ -2053,11 +1782,9 @@
             <w:tcW w:w="1600" w:type="dxa"/>
           </w:tcPr>
           <w:p>
-            <w:pPr>
-              <w:rPr>
-                <w:lang w:val="el-GR"/>
-              </w:rPr>
-            </w:pPr>
+            <w:r>
+              <w:t>3-4 hours</w:t>
+            </w:r>
           </w:p>
         </w:tc>
         <w:tc>
@@ -2065,11 +1792,9 @@
             <w:tcW w:w="1417" w:type="dxa"/>
           </w:tcPr>
           <w:p>
-            <w:pPr>
-              <w:rPr>
-                <w:lang w:val="el-GR"/>
-              </w:rPr>
-            </w:pPr>
+            <w:r>
+              <w:t>In progress</w:t>
+            </w:r>
           </w:p>
         </w:tc>
       </w:tr>
@@ -2089,11 +1814,9 @@
             <w:tcW w:w="1600" w:type="dxa"/>
           </w:tcPr>
           <w:p>
-            <w:pPr>
-              <w:rPr>
-                <w:lang w:val="el-GR"/>
-              </w:rPr>
-            </w:pPr>
+            <w:r>
+              <w:t>1 hours</w:t>
+            </w:r>
           </w:p>
         </w:tc>
         <w:tc>
@@ -2101,11 +1824,9 @@
             <w:tcW w:w="1417" w:type="dxa"/>
           </w:tcPr>
           <w:p>
-            <w:pPr>
-              <w:rPr>
-                <w:lang w:val="el-GR"/>
-              </w:rPr>
-            </w:pPr>
+            <w:r>
+              <w:t>4 hours</w:t>
+            </w:r>
           </w:p>
         </w:tc>
       </w:tr>
@@ -2125,11 +1846,9 @@
             <w:tcW w:w="1600" w:type="dxa"/>
           </w:tcPr>
           <w:p>
-            <w:pPr>
-              <w:rPr>
-                <w:lang w:val="el-GR"/>
-              </w:rPr>
-            </w:pPr>
+            <w:r>
+              <w:t>3-5 hours</w:t>
+            </w:r>
           </w:p>
         </w:tc>
         <w:tc>
@@ -2137,11 +1856,9 @@
             <w:tcW w:w="1417" w:type="dxa"/>
           </w:tcPr>
           <w:p>
-            <w:pPr>
-              <w:rPr>
-                <w:lang w:val="el-GR"/>
-              </w:rPr>
-            </w:pPr>
+            <w:r>
+              <w:t>7 hours</w:t>
+            </w:r>
           </w:p>
         </w:tc>
       </w:tr>
@@ -2161,11 +1878,9 @@
             <w:tcW w:w="1600" w:type="dxa"/>
           </w:tcPr>
           <w:p>
-            <w:pPr>
-              <w:rPr>
-                <w:lang w:val="el-GR"/>
-              </w:rPr>
-            </w:pPr>
+            <w:r>
+              <w:t xml:space="preserve">6 hours </w:t>
+            </w:r>
           </w:p>
         </w:tc>
         <w:tc>
@@ -2173,11 +1888,9 @@
             <w:tcW w:w="1417" w:type="dxa"/>
           </w:tcPr>
           <w:p>
-            <w:pPr>
-              <w:rPr>
-                <w:lang w:val="el-GR"/>
-              </w:rPr>
-            </w:pPr>
+            <w:r>
+              <w:t>9 hours</w:t>
+            </w:r>
           </w:p>
         </w:tc>
       </w:tr>
@@ -2191,7 +1904,7 @@
           </w:tcPr>
           <w:p>
             <w:r>
-              <w:t>Search Indexing</w:t>
+              <w:t>Search Results</w:t>
             </w:r>
           </w:p>
         </w:tc>
@@ -2200,11 +1913,9 @@
             <w:tcW w:w="1600" w:type="dxa"/>
           </w:tcPr>
           <w:p>
-            <w:pPr>
-              <w:rPr>
-                <w:lang w:val="el-GR"/>
-              </w:rPr>
-            </w:pPr>
+            <w:r>
+              <w:t>3 hours</w:t>
+            </w:r>
           </w:p>
         </w:tc>
         <w:tc>
@@ -2212,11 +1923,9 @@
             <w:tcW w:w="1417" w:type="dxa"/>
           </w:tcPr>
           <w:p>
-            <w:pPr>
-              <w:rPr>
-                <w:lang w:val="el-GR"/>
-              </w:rPr>
-            </w:pPr>
+            <w:r>
+              <w:t>2.5 hours</w:t>
+            </w:r>
           </w:p>
         </w:tc>
       </w:tr>
@@ -2230,7 +1939,7 @@
           </w:tcPr>
           <w:p>
             <w:r>
-              <w:t>Search Results</w:t>
+              <w:t>Movie Details</w:t>
             </w:r>
           </w:p>
         </w:tc>
@@ -2239,11 +1948,9 @@
             <w:tcW w:w="1600" w:type="dxa"/>
           </w:tcPr>
           <w:p>
-            <w:pPr>
-              <w:rPr>
-                <w:lang w:val="el-GR"/>
-              </w:rPr>
-            </w:pPr>
+            <w:r>
+              <w:t>5 hours</w:t>
+            </w:r>
           </w:p>
         </w:tc>
         <w:tc>
@@ -2251,11 +1958,9 @@
             <w:tcW w:w="1417" w:type="dxa"/>
           </w:tcPr>
           <w:p>
-            <w:pPr>
-              <w:rPr>
-                <w:lang w:val="el-GR"/>
-              </w:rPr>
-            </w:pPr>
+            <w:r>
+              <w:t>5 hours</w:t>
+            </w:r>
           </w:p>
         </w:tc>
       </w:tr>
@@ -2269,7 +1974,7 @@
           </w:tcPr>
           <w:p>
             <w:r>
-              <w:t>Movie Details</w:t>
+              <w:t>Logout</w:t>
             </w:r>
           </w:p>
         </w:tc>
@@ -2278,11 +1983,9 @@
             <w:tcW w:w="1600" w:type="dxa"/>
           </w:tcPr>
           <w:p>
-            <w:pPr>
-              <w:rPr>
-                <w:lang w:val="el-GR"/>
-              </w:rPr>
-            </w:pPr>
+            <w:r>
+              <w:t>30 minutes</w:t>
+            </w:r>
           </w:p>
         </w:tc>
         <w:tc>
@@ -2290,11 +1993,9 @@
             <w:tcW w:w="1417" w:type="dxa"/>
           </w:tcPr>
           <w:p>
-            <w:pPr>
-              <w:rPr>
-                <w:lang w:val="el-GR"/>
-              </w:rPr>
-            </w:pPr>
+            <w:r>
+              <w:t>In progress</w:t>
+            </w:r>
           </w:p>
         </w:tc>
       </w:tr>
@@ -2308,7 +2009,7 @@
           </w:tcPr>
           <w:p>
             <w:r>
-              <w:t>Logout</w:t>
+              <w:t>Password Recovery</w:t>
             </w:r>
           </w:p>
         </w:tc>
@@ -2317,23 +2018,24 @@
             <w:tcW w:w="1600" w:type="dxa"/>
           </w:tcPr>
           <w:p>
+            <w:r>
+              <w:t>3.5 hours</w:t>
+            </w:r>
+          </w:p>
+        </w:tc>
+        <w:tc>
+          <w:tcPr>
+            <w:tcW w:w="1417" w:type="dxa"/>
+          </w:tcPr>
+          <w:p>
             <w:pPr>
               <w:rPr>
                 <w:lang w:val="el-GR"/>
               </w:rPr>
             </w:pPr>
-          </w:p>
-        </w:tc>
-        <w:tc>
-          <w:tcPr>
-            <w:tcW w:w="1417" w:type="dxa"/>
-          </w:tcPr>
-          <w:p>
-            <w:pPr>
-              <w:rPr>
-                <w:lang w:val="el-GR"/>
-              </w:rPr>
-            </w:pPr>
+            <w:r>
+              <w:t>In progress</w:t>
+            </w:r>
           </w:p>
         </w:tc>
       </w:tr>
@@ -2347,7 +2049,7 @@
           </w:tcPr>
           <w:p>
             <w:r>
-              <w:t>Account Page</w:t>
+              <w:t>Account Confirmation</w:t>
             </w:r>
           </w:p>
         </w:tc>
@@ -2356,23 +2058,24 @@
             <w:tcW w:w="1600" w:type="dxa"/>
           </w:tcPr>
           <w:p>
+            <w:r>
+              <w:t>2 hours</w:t>
+            </w:r>
+          </w:p>
+        </w:tc>
+        <w:tc>
+          <w:tcPr>
+            <w:tcW w:w="1417" w:type="dxa"/>
+          </w:tcPr>
+          <w:p>
             <w:pPr>
               <w:rPr>
                 <w:lang w:val="el-GR"/>
               </w:rPr>
             </w:pPr>
-          </w:p>
-        </w:tc>
-        <w:tc>
-          <w:tcPr>
-            <w:tcW w:w="1417" w:type="dxa"/>
-          </w:tcPr>
-          <w:p>
-            <w:pPr>
-              <w:rPr>
-                <w:lang w:val="el-GR"/>
-              </w:rPr>
-            </w:pPr>
+            <w:r>
+              <w:t>In progress</w:t>
+            </w:r>
           </w:p>
         </w:tc>
       </w:tr>
@@ -2386,10 +2089,16 @@
           </w:tcPr>
           <w:p>
             <w:r>
-              <w:t>Save Favorite</w:t>
-            </w:r>
-            <w:r>
-              <w:t>s</w:t>
+              <w:t xml:space="preserve">Compare Movies </w:t>
+            </w:r>
+            <w:r>
+              <w:t>Based on</w:t>
+            </w:r>
+            <w:r>
+              <w:t xml:space="preserve"> Ra</w:t>
+            </w:r>
+            <w:r>
+              <w:t>ting</w:t>
             </w:r>
           </w:p>
         </w:tc>
@@ -2398,11 +2107,9 @@
             <w:tcW w:w="1600" w:type="dxa"/>
           </w:tcPr>
           <w:p>
-            <w:pPr>
-              <w:rPr>
-                <w:lang w:val="el-GR"/>
-              </w:rPr>
-            </w:pPr>
+            <w:r>
+              <w:t>15 hours</w:t>
+            </w:r>
           </w:p>
         </w:tc>
         <w:tc>
@@ -2410,11 +2117,9 @@
             <w:tcW w:w="1417" w:type="dxa"/>
           </w:tcPr>
           <w:p>
-            <w:pPr>
-              <w:rPr>
-                <w:lang w:val="el-GR"/>
-              </w:rPr>
-            </w:pPr>
+            <w:r>
+              <w:t>In progress</w:t>
+            </w:r>
           </w:p>
         </w:tc>
       </w:tr>
@@ -2428,7 +2133,46 @@
           </w:tcPr>
           <w:p>
             <w:r>
-              <w:t>Password Recovery</w:t>
+              <w:t>Recommendation</w:t>
+            </w:r>
+            <w:r>
+              <w:t>s</w:t>
+            </w:r>
+            <w:r>
+              <w:t xml:space="preserve"> </w:t>
+            </w:r>
+            <w:r>
+              <w:t>B</w:t>
+            </w:r>
+            <w:r>
+              <w:t xml:space="preserve">ased </w:t>
+            </w:r>
+            <w:r>
+              <w:t>O</w:t>
+            </w:r>
+            <w:r>
+              <w:t xml:space="preserve">n </w:t>
+            </w:r>
+            <w:r>
+              <w:t>U</w:t>
+            </w:r>
+            <w:r>
+              <w:t>ser</w:t>
+            </w:r>
+            <w:r>
+              <w:t>’s</w:t>
+            </w:r>
+            <w:r>
+              <w:t xml:space="preserve"> </w:t>
+            </w:r>
+            <w:r>
+              <w:t>P</w:t>
+            </w:r>
+            <w:r>
+              <w:t>reference</w:t>
+            </w:r>
+            <w:r>
+              <w:t>s</w:t>
             </w:r>
           </w:p>
         </w:tc>
@@ -2437,11 +2181,9 @@
             <w:tcW w:w="1600" w:type="dxa"/>
           </w:tcPr>
           <w:p>
-            <w:pPr>
-              <w:rPr>
-                <w:lang w:val="el-GR"/>
-              </w:rPr>
-            </w:pPr>
+            <w:r>
+              <w:t>20 hours</w:t>
+            </w:r>
           </w:p>
         </w:tc>
         <w:tc>
@@ -2449,11 +2191,9 @@
             <w:tcW w:w="1417" w:type="dxa"/>
           </w:tcPr>
           <w:p>
-            <w:pPr>
-              <w:rPr>
-                <w:lang w:val="el-GR"/>
-              </w:rPr>
-            </w:pPr>
+            <w:r>
+              <w:t>In progress</w:t>
+            </w:r>
           </w:p>
         </w:tc>
       </w:tr>
@@ -2467,7 +2207,7 @@
           </w:tcPr>
           <w:p>
             <w:r>
-              <w:t>Account Confirmation</w:t>
+              <w:t>CSS</w:t>
             </w:r>
           </w:p>
         </w:tc>
@@ -2476,11 +2216,15 @@
             <w:tcW w:w="1600" w:type="dxa"/>
           </w:tcPr>
           <w:p>
-            <w:pPr>
-              <w:rPr>
-                <w:lang w:val="el-GR"/>
-              </w:rPr>
-            </w:pPr>
+            <w:r>
+              <w:t>1</w:t>
+            </w:r>
+            <w:r>
+              <w:t>8</w:t>
+            </w:r>
+            <w:r>
+              <w:t xml:space="preserve"> hours</w:t>
+            </w:r>
           </w:p>
         </w:tc>
         <w:tc>
@@ -2488,223 +2232,10 @@
             <w:tcW w:w="1417" w:type="dxa"/>
           </w:tcPr>
           <w:p>
-            <w:pPr>
-              <w:rPr>
-                <w:lang w:val="el-GR"/>
-              </w:rPr>
-            </w:pPr>
-          </w:p>
-        </w:tc>
-      </w:tr>
-      <w:tr>
-        <w:trPr>
-          <w:trHeight w:val="79"/>
-        </w:trPr>
-        <w:tc>
-          <w:tcPr>
-            <w:tcW w:w="5048" w:type="dxa"/>
-          </w:tcPr>
-          <w:p>
-            <w:r>
-              <w:t xml:space="preserve">Compare Movies </w:t>
-            </w:r>
-            <w:r>
-              <w:t>Based on</w:t>
-            </w:r>
-            <w:r>
-              <w:t xml:space="preserve"> Ra</w:t>
-            </w:r>
-            <w:r>
-              <w:t>ting</w:t>
-            </w:r>
-          </w:p>
-        </w:tc>
-        <w:tc>
-          <w:tcPr>
-            <w:tcW w:w="1600" w:type="dxa"/>
-          </w:tcPr>
-          <w:p/>
-        </w:tc>
-        <w:tc>
-          <w:tcPr>
-            <w:tcW w:w="1417" w:type="dxa"/>
-          </w:tcPr>
-          <w:p/>
-        </w:tc>
-      </w:tr>
-      <w:tr>
-        <w:trPr>
-          <w:trHeight w:val="79"/>
-        </w:trPr>
-        <w:tc>
-          <w:tcPr>
-            <w:tcW w:w="5048" w:type="dxa"/>
-          </w:tcPr>
-          <w:p>
-            <w:r>
-              <w:t>Recommendation</w:t>
-            </w:r>
-            <w:r>
-              <w:t>s</w:t>
-            </w:r>
-            <w:r>
-              <w:t xml:space="preserve"> </w:t>
-            </w:r>
-            <w:r>
-              <w:t>B</w:t>
-            </w:r>
-            <w:r>
-              <w:t xml:space="preserve">ased </w:t>
-            </w:r>
-            <w:r>
-              <w:t>O</w:t>
-            </w:r>
-            <w:r>
-              <w:t xml:space="preserve">n </w:t>
-            </w:r>
-            <w:r>
-              <w:t>U</w:t>
-            </w:r>
-            <w:r>
-              <w:t>ser</w:t>
-            </w:r>
-            <w:r>
-              <w:t>’s</w:t>
-            </w:r>
-            <w:r>
-              <w:t xml:space="preserve"> </w:t>
-            </w:r>
-            <w:r>
-              <w:t>P</w:t>
-            </w:r>
-            <w:r>
-              <w:t>reference</w:t>
-            </w:r>
-            <w:r>
-              <w:t>s</w:t>
-            </w:r>
-          </w:p>
-        </w:tc>
-        <w:tc>
-          <w:tcPr>
-            <w:tcW w:w="1600" w:type="dxa"/>
-          </w:tcPr>
-          <w:p/>
-        </w:tc>
-        <w:tc>
-          <w:tcPr>
-            <w:tcW w:w="1417" w:type="dxa"/>
-          </w:tcPr>
-          <w:p/>
-        </w:tc>
-      </w:tr>
-      <w:tr>
-        <w:trPr>
-          <w:trHeight w:val="79"/>
-        </w:trPr>
-        <w:tc>
-          <w:tcPr>
-            <w:tcW w:w="5048" w:type="dxa"/>
-          </w:tcPr>
-          <w:p>
-            <w:r>
-              <w:t xml:space="preserve">Recommendations </w:t>
-            </w:r>
-            <w:r>
-              <w:t>B</w:t>
-            </w:r>
-            <w:r>
-              <w:t xml:space="preserve">ased </w:t>
-            </w:r>
-            <w:r>
-              <w:t>O</w:t>
-            </w:r>
-            <w:r>
-              <w:t xml:space="preserve">n </w:t>
-            </w:r>
-            <w:r>
-              <w:t>U</w:t>
-            </w:r>
-            <w:r>
-              <w:t xml:space="preserve">ser’s </w:t>
-            </w:r>
-            <w:r>
-              <w:t>M</w:t>
-            </w:r>
-            <w:r>
-              <w:t>ood</w:t>
-            </w:r>
-          </w:p>
-        </w:tc>
-        <w:tc>
-          <w:tcPr>
-            <w:tcW w:w="1600" w:type="dxa"/>
-          </w:tcPr>
-          <w:p/>
-        </w:tc>
-        <w:tc>
-          <w:tcPr>
-            <w:tcW w:w="1417" w:type="dxa"/>
-          </w:tcPr>
-          <w:p/>
-        </w:tc>
-      </w:tr>
-      <w:tr>
-        <w:trPr>
-          <w:trHeight w:val="79"/>
-        </w:trPr>
-        <w:tc>
-          <w:tcPr>
-            <w:tcW w:w="5048" w:type="dxa"/>
-          </w:tcPr>
-          <w:p>
-            <w:r>
-              <w:t>Block Movies Based on User’s Age</w:t>
-            </w:r>
-          </w:p>
-        </w:tc>
-        <w:tc>
-          <w:tcPr>
-            <w:tcW w:w="1600" w:type="dxa"/>
-          </w:tcPr>
-          <w:p/>
-        </w:tc>
-        <w:tc>
-          <w:tcPr>
-            <w:tcW w:w="1417" w:type="dxa"/>
-          </w:tcPr>
-          <w:p/>
-        </w:tc>
-      </w:tr>
-      <w:tr>
-        <w:trPr>
-          <w:trHeight w:val="79"/>
-        </w:trPr>
-        <w:tc>
-          <w:tcPr>
-            <w:tcW w:w="5048" w:type="dxa"/>
-          </w:tcPr>
-          <w:p>
-            <w:r>
-              <w:t>CSS</w:t>
-            </w:r>
-          </w:p>
-        </w:tc>
-        <w:tc>
-          <w:tcPr>
-            <w:tcW w:w="1600" w:type="dxa"/>
-          </w:tcPr>
-          <w:p>
-            <w:r>
-              <w:t>10 hours</w:t>
-            </w:r>
-          </w:p>
-        </w:tc>
-        <w:tc>
-          <w:tcPr>
-            <w:tcW w:w="1417" w:type="dxa"/>
-          </w:tcPr>
-          <w:p/>
+            <w:r>
+              <w:t>In progress</w:t>
+            </w:r>
+          </w:p>
         </w:tc>
       </w:tr>
     </w:tbl>
@@ -2719,6 +2250,7 @@
     <w:p/>
     <w:p/>
     <w:p/>
+    <w:p/>
     <w:p>
       <w:pPr>
         <w:pStyle w:val="Heading2"/>
@@ -2726,8 +2258,6 @@
           <w:caps w:val="0"/>
         </w:rPr>
       </w:pPr>
-      <w:bookmarkStart w:id="5" w:name="_GoBack"/>
-      <w:bookmarkEnd w:id="5"/>
       <w:r>
         <w:rPr>
           <w:caps w:val="0"/>
@@ -2784,7 +2314,7 @@
                     <pic:cNvPicPr/>
                   </pic:nvPicPr>
                   <pic:blipFill>
-                    <a:blip r:embed="rId8" cstate="print">
+                    <a:blip r:embed="rId10" cstate="print">
                       <a:extLst>
                         <a:ext uri="{28A0092B-C50C-407E-A947-70E740481C1C}">
                           <a14:useLocalDpi xmlns:a14="http://schemas.microsoft.com/office/drawing/2010/main" val="0"/>
@@ -2873,7 +2403,7 @@
                     <pic:cNvPicPr/>
                   </pic:nvPicPr>
                   <pic:blipFill>
-                    <a:blip r:embed="rId9" cstate="print">
+                    <a:blip r:embed="rId11" cstate="print">
                       <a:extLst>
                         <a:ext uri="{28A0092B-C50C-407E-A947-70E740481C1C}">
                           <a14:useLocalDpi xmlns:a14="http://schemas.microsoft.com/office/drawing/2010/main" val="0"/>
@@ -2999,7 +2529,7 @@
                     <pic:cNvPicPr/>
                   </pic:nvPicPr>
                   <pic:blipFill>
-                    <a:blip r:embed="rId10" cstate="print">
+                    <a:blip r:embed="rId12" cstate="print">
                       <a:extLst>
                         <a:ext uri="{28A0092B-C50C-407E-A947-70E740481C1C}">
                           <a14:useLocalDpi xmlns:a14="http://schemas.microsoft.com/office/drawing/2010/main" val="0"/>
@@ -3093,7 +2623,7 @@
                     <pic:cNvPicPr/>
                   </pic:nvPicPr>
                   <pic:blipFill>
-                    <a:blip r:embed="rId11" cstate="print">
+                    <a:blip r:embed="rId13" cstate="print">
                       <a:extLst>
                         <a:ext uri="{28A0092B-C50C-407E-A947-70E740481C1C}">
                           <a14:useLocalDpi xmlns:a14="http://schemas.microsoft.com/office/drawing/2010/main" val="0"/>
@@ -3164,7 +2694,7 @@
                     <pic:cNvPicPr/>
                   </pic:nvPicPr>
                   <pic:blipFill>
-                    <a:blip r:embed="rId12" cstate="print">
+                    <a:blip r:embed="rId14" cstate="print">
                       <a:extLst>
                         <a:ext uri="{28A0092B-C50C-407E-A947-70E740481C1C}">
                           <a14:useLocalDpi xmlns:a14="http://schemas.microsoft.com/office/drawing/2010/main" val="0"/>
@@ -3194,7 +2724,7 @@
     <w:p/>
     <w:p/>
     <w:sectPr>
-      <w:footerReference w:type="default" r:id="rId13"/>
+      <w:footerReference w:type="default" r:id="rId15"/>
       <w:pgSz w:w="12240" w:h="15840"/>
       <w:pgMar w:top="1728" w:right="1800" w:bottom="1440" w:left="1800" w:header="720" w:footer="720" w:gutter="0"/>
       <w:pgNumType w:start="0"/>
